--- a/Thang_report_GUI.docx
+++ b/Thang_report_GUI.docx
@@ -1,13 +1,11 @@
 
 <file path=word/document.xml><?xml version="1.0" encoding="utf-8"?>
-<w:document xmlns:wpc="http://schemas.microsoft.com/office/word/2010/wordprocessingCanvas" xmlns:mc="http://schemas.openxmlformats.org/markup-compatibility/2006" xmlns:o="urn:schemas-microsoft-com:office:office" xmlns:r="http://schemas.openxmlformats.org/officeDocument/2006/relationships" xmlns:m="http://schemas.openxmlformats.org/officeDocument/2006/math" xmlns:v="urn:schemas-microsoft-com:vml" xmlns:wp14="http://schemas.microsoft.com/office/word/2010/wordprocessingDrawing" xmlns:wp="http://schemas.openxmlformats.org/drawingml/2006/wordprocessingDrawing" xmlns:w10="urn:schemas-microsoft-com:office:word" xmlns:w="http://schemas.openxmlformats.org/wordprocessingml/2006/main" xmlns:w14="http://schemas.microsoft.com/office/word/2010/wordml" xmlns:wpg="http://schemas.microsoft.com/office/word/2010/wordprocessingGroup" xmlns:wpi="http://schemas.microsoft.com/office/word/2010/wordprocessingInk" xmlns:wne="http://schemas.microsoft.com/office/word/2006/wordml" xmlns:wps="http://schemas.microsoft.com/office/word/2010/wordprocessingShape" mc:Ignorable="w14 wp14">
+<w:document xmlns:wpc="http://schemas.microsoft.com/office/word/2010/wordprocessingCanvas" xmlns:cx="http://schemas.microsoft.com/office/drawing/2014/chartex" xmlns:cx1="http://schemas.microsoft.com/office/drawing/2015/9/8/chartex" xmlns:cx2="http://schemas.microsoft.com/office/drawing/2015/10/21/chartex" xmlns:cx3="http://schemas.microsoft.com/office/drawing/2016/5/9/chartex" xmlns:cx4="http://schemas.microsoft.com/office/drawing/2016/5/10/chartex" xmlns:cx5="http://schemas.microsoft.com/office/drawing/2016/5/11/chartex" xmlns:cx6="http://schemas.microsoft.com/office/drawing/2016/5/12/chartex" xmlns:cx7="http://schemas.microsoft.com/office/drawing/2016/5/13/chartex" xmlns:cx8="http://schemas.microsoft.com/office/drawing/2016/5/14/chartex" xmlns:mc="http://schemas.openxmlformats.org/markup-compatibility/2006" xmlns:aink="http://schemas.microsoft.com/office/drawing/2016/ink" xmlns:am3d="http://schemas.microsoft.com/office/drawing/2017/model3d" xmlns:o="urn:schemas-microsoft-com:office:office" xmlns:r="http://schemas.openxmlformats.org/officeDocument/2006/relationships" xmlns:m="http://schemas.openxmlformats.org/officeDocument/2006/math" xmlns:v="urn:schemas-microsoft-com:vml" xmlns:wp14="http://schemas.microsoft.com/office/word/2010/wordprocessingDrawing" xmlns:wp="http://schemas.openxmlformats.org/drawingml/2006/wordprocessingDrawing" xmlns:w10="urn:schemas-microsoft-com:office:word" xmlns:w="http://schemas.openxmlformats.org/wordprocessingml/2006/main" xmlns:w14="http://schemas.microsoft.com/office/word/2010/wordml" xmlns:w15="http://schemas.microsoft.com/office/word/2012/wordml" xmlns:w16cex="http://schemas.microsoft.com/office/word/2018/wordml/cex" xmlns:w16cid="http://schemas.microsoft.com/office/word/2016/wordml/cid" xmlns:w16="http://schemas.microsoft.com/office/word/2018/wordml" xmlns:w16sdtdh="http://schemas.microsoft.com/office/word/2020/wordml/sdtdatahash" xmlns:w16se="http://schemas.microsoft.com/office/word/2015/wordml/symex" xmlns:wpg="http://schemas.microsoft.com/office/word/2010/wordprocessingGroup" xmlns:wpi="http://schemas.microsoft.com/office/word/2010/wordprocessingInk" xmlns:wne="http://schemas.microsoft.com/office/word/2006/wordml" xmlns:wps="http://schemas.microsoft.com/office/word/2010/wordprocessingShape" mc:Ignorable="w14 w15 w16se w16cid w16 w16cex w16sdtdh wp14">
   <w:body>
     <w:p>
       <w:pPr>
         <w:pStyle w:val="NormalWeb"/>
         <w:spacing w:before="240" w:beforeAutospacing="0" w:after="240" w:afterAutospacing="0"/>
-      </w:pPr>
-      <w:r>
         <w:rPr>
           <w:rFonts w:ascii="Arial" w:hAnsi="Arial" w:cs="Arial"/>
           <w:b/>
@@ -16,7 +14,457 @@
           <w:sz w:val="28"/>
           <w:szCs w:val="28"/>
         </w:rPr>
+      </w:pPr>
+      <w:r>
+        <w:rPr>
+          <w:rFonts w:ascii="Arial" w:hAnsi="Arial" w:cs="Arial"/>
+          <w:b/>
+          <w:bCs/>
+          <w:color w:val="000000"/>
+          <w:sz w:val="28"/>
+          <w:szCs w:val="28"/>
+        </w:rPr>
         <w:t>Scope and limits</w:t>
+      </w:r>
+    </w:p>
+    <w:p>
+      <w:pPr>
+        <w:pStyle w:val="NormalWeb"/>
+        <w:numPr>
+          <w:ilvl w:val="0"/>
+          <w:numId w:val="4"/>
+        </w:numPr>
+        <w:spacing w:before="240" w:beforeAutospacing="0" w:after="240" w:afterAutospacing="0"/>
+      </w:pPr>
+      <w:r>
+        <w:rPr>
+          <w:rFonts w:ascii="Arial" w:hAnsi="Arial" w:cs="Arial"/>
+          <w:b/>
+          <w:bCs/>
+          <w:color w:val="000000"/>
+          <w:sz w:val="28"/>
+          <w:szCs w:val="28"/>
+        </w:rPr>
+        <w:t>Out scope</w:t>
+      </w:r>
+    </w:p>
+    <w:p>
+      <w:pPr>
+        <w:pStyle w:val="NormalWeb"/>
+        <w:numPr>
+          <w:ilvl w:val="1"/>
+          <w:numId w:val="4"/>
+        </w:numPr>
+        <w:spacing w:before="240" w:beforeAutospacing="0" w:after="240" w:afterAutospacing="0"/>
+      </w:pPr>
+      <w:r>
+        <w:rPr>
+          <w:rFonts w:ascii="Arial" w:hAnsi="Arial" w:cs="Arial"/>
+          <w:b/>
+          <w:bCs/>
+          <w:color w:val="000000"/>
+          <w:sz w:val="28"/>
+          <w:szCs w:val="28"/>
+        </w:rPr>
+        <w:t>M</w:t>
+      </w:r>
+      <w:r>
+        <w:rPr>
+          <w:rFonts w:ascii="Arial" w:hAnsi="Arial" w:cs="Arial"/>
+          <w:b/>
+          <w:bCs/>
+          <w:color w:val="000000"/>
+          <w:sz w:val="28"/>
+          <w:szCs w:val="28"/>
+        </w:rPr>
+        <w:t>otion interactive interface</w:t>
+      </w:r>
+      <w:r>
+        <w:rPr>
+          <w:rFonts w:ascii="Arial" w:hAnsi="Arial" w:cs="Arial"/>
+          <w:b/>
+          <w:bCs/>
+          <w:color w:val="000000"/>
+          <w:sz w:val="28"/>
+          <w:szCs w:val="28"/>
+        </w:rPr>
+        <w:t>:</w:t>
+      </w:r>
+      <w:r>
+        <w:rPr>
+          <w:rFonts w:ascii="Arial" w:hAnsi="Arial" w:cs="Arial"/>
+          <w:b/>
+          <w:bCs/>
+          <w:color w:val="000000"/>
+          <w:sz w:val="28"/>
+          <w:szCs w:val="28"/>
+        </w:rPr>
+        <w:t xml:space="preserve"> </w:t>
+      </w:r>
+      <w:r>
+        <w:rPr>
+          <w:rFonts w:ascii="Arial" w:hAnsi="Arial" w:cs="Arial"/>
+          <w:color w:val="000000"/>
+          <w:sz w:val="28"/>
+          <w:szCs w:val="28"/>
+        </w:rPr>
+        <w:t xml:space="preserve">The motion interactive interface helps users have a better experience, making it feel like they are interacting with real intelligence. </w:t>
+      </w:r>
+      <w:proofErr w:type="gramStart"/>
+      <w:r>
+        <w:rPr>
+          <w:rFonts w:ascii="Arial" w:hAnsi="Arial" w:cs="Arial"/>
+          <w:color w:val="000000"/>
+          <w:sz w:val="28"/>
+          <w:szCs w:val="28"/>
+        </w:rPr>
+        <w:t>however</w:t>
+      </w:r>
+      <w:proofErr w:type="gramEnd"/>
+      <w:r>
+        <w:rPr>
+          <w:rFonts w:ascii="Arial" w:hAnsi="Arial" w:cs="Arial"/>
+          <w:color w:val="000000"/>
+          <w:sz w:val="28"/>
+          <w:szCs w:val="28"/>
+        </w:rPr>
+        <w:t xml:space="preserve"> this requires not only programming knowledge but also advanced design skills. At the novice level, we have not yet implemented that in our project and have just stopped at the static interface.</w:t>
+      </w:r>
+    </w:p>
+    <w:p>
+      <w:pPr>
+        <w:pStyle w:val="NormalWeb"/>
+        <w:numPr>
+          <w:ilvl w:val="1"/>
+          <w:numId w:val="4"/>
+        </w:numPr>
+        <w:spacing w:before="240" w:beforeAutospacing="0" w:after="240" w:afterAutospacing="0"/>
+      </w:pPr>
+      <w:r>
+        <w:rPr>
+          <w:rFonts w:ascii="Arial" w:hAnsi="Arial" w:cs="Arial"/>
+          <w:b/>
+          <w:bCs/>
+          <w:color w:val="000000"/>
+          <w:sz w:val="28"/>
+          <w:szCs w:val="28"/>
+        </w:rPr>
+        <w:t>Audio spectrum</w:t>
+      </w:r>
+      <w:r>
+        <w:rPr>
+          <w:rFonts w:ascii="Arial" w:hAnsi="Arial" w:cs="Arial"/>
+          <w:b/>
+          <w:bCs/>
+          <w:color w:val="000000"/>
+          <w:sz w:val="28"/>
+          <w:szCs w:val="28"/>
+        </w:rPr>
+        <w:t>:</w:t>
+      </w:r>
+      <w:r>
+        <w:rPr>
+          <w:rFonts w:ascii="Arial" w:hAnsi="Arial" w:cs="Arial"/>
+          <w:b/>
+          <w:bCs/>
+          <w:color w:val="000000"/>
+          <w:sz w:val="28"/>
+          <w:szCs w:val="28"/>
+        </w:rPr>
+        <w:t xml:space="preserve"> </w:t>
+      </w:r>
+      <w:r>
+        <w:rPr>
+          <w:rFonts w:ascii="Arial" w:hAnsi="Arial" w:cs="Arial"/>
+          <w:color w:val="000000"/>
+          <w:sz w:val="28"/>
+          <w:szCs w:val="28"/>
+        </w:rPr>
+        <w:t xml:space="preserve">since VA </w:t>
+      </w:r>
+      <w:proofErr w:type="gramStart"/>
+      <w:r>
+        <w:rPr>
+          <w:rFonts w:ascii="Arial" w:hAnsi="Arial" w:cs="Arial"/>
+          <w:color w:val="000000"/>
+          <w:sz w:val="28"/>
+          <w:szCs w:val="28"/>
+        </w:rPr>
+        <w:t>has the ability to</w:t>
+      </w:r>
+      <w:proofErr w:type="gramEnd"/>
+      <w:r>
+        <w:rPr>
+          <w:rFonts w:ascii="Arial" w:hAnsi="Arial" w:cs="Arial"/>
+          <w:color w:val="000000"/>
+          <w:sz w:val="28"/>
+          <w:szCs w:val="28"/>
+        </w:rPr>
+        <w:t xml:space="preserve"> communicate back to the user by voice, being able to display the audio spectrum or sound pulse will make the interface more intuitive. help users distinguish the sound that is the sound of the VA from other sounds being played through the sound system. </w:t>
+      </w:r>
+      <w:proofErr w:type="gramStart"/>
+      <w:r>
+        <w:rPr>
+          <w:rFonts w:ascii="Arial" w:hAnsi="Arial" w:cs="Arial"/>
+          <w:color w:val="000000"/>
+          <w:sz w:val="28"/>
+          <w:szCs w:val="28"/>
+        </w:rPr>
+        <w:t>however</w:t>
+      </w:r>
+      <w:proofErr w:type="gramEnd"/>
+      <w:r>
+        <w:rPr>
+          <w:rFonts w:ascii="Arial" w:hAnsi="Arial" w:cs="Arial"/>
+          <w:color w:val="000000"/>
+          <w:sz w:val="28"/>
+          <w:szCs w:val="28"/>
+        </w:rPr>
+        <w:t xml:space="preserve"> this requires advanced knowledge of interface design so we are not able to apply it yet and will improve in the future.</w:t>
+      </w:r>
+    </w:p>
+    <w:p>
+      <w:pPr>
+        <w:pStyle w:val="NormalWeb"/>
+        <w:numPr>
+          <w:ilvl w:val="1"/>
+          <w:numId w:val="4"/>
+        </w:numPr>
+        <w:spacing w:before="240" w:beforeAutospacing="0" w:after="240" w:afterAutospacing="0"/>
+      </w:pPr>
+      <w:r>
+        <w:rPr>
+          <w:rFonts w:ascii="Arial" w:hAnsi="Arial" w:cs="Arial"/>
+          <w:b/>
+          <w:bCs/>
+          <w:sz w:val="28"/>
+          <w:szCs w:val="28"/>
+        </w:rPr>
+        <w:t>Mobile devices UX/UI:</w:t>
+      </w:r>
+      <w:r>
+        <w:t xml:space="preserve"> </w:t>
+      </w:r>
+      <w:r>
+        <w:rPr>
+          <w:rFonts w:ascii="Arial" w:hAnsi="Arial" w:cs="Arial"/>
+          <w:sz w:val="28"/>
+          <w:szCs w:val="28"/>
+        </w:rPr>
+        <w:t>The convenience of VA lies in being able to run on multiple device platforms, especially when integrated into mobile devices. However, the group's knowledge limit is still limited to programming running on computer platforms. If it is possible to create an application interface that works on mobile devices, that could lead to a wider audience of users.</w:t>
+      </w:r>
+    </w:p>
+    <w:p>
+      <w:pPr>
+        <w:pStyle w:val="NormalWeb"/>
+        <w:numPr>
+          <w:ilvl w:val="0"/>
+          <w:numId w:val="4"/>
+        </w:numPr>
+        <w:spacing w:before="240" w:beforeAutospacing="0" w:after="240" w:afterAutospacing="0"/>
+      </w:pPr>
+      <w:r>
+        <w:rPr>
+          <w:rFonts w:ascii="Arial" w:hAnsi="Arial" w:cs="Arial"/>
+          <w:b/>
+          <w:bCs/>
+          <w:color w:val="000000"/>
+          <w:sz w:val="28"/>
+          <w:szCs w:val="28"/>
+        </w:rPr>
+        <w:t>In scope</w:t>
+      </w:r>
+    </w:p>
+    <w:p>
+      <w:pPr>
+        <w:pStyle w:val="NormalWeb"/>
+        <w:numPr>
+          <w:ilvl w:val="1"/>
+          <w:numId w:val="4"/>
+        </w:numPr>
+        <w:spacing w:before="240" w:beforeAutospacing="0" w:after="240" w:afterAutospacing="0"/>
+      </w:pPr>
+      <w:r>
+        <w:rPr>
+          <w:rFonts w:ascii="Arial" w:hAnsi="Arial" w:cs="Arial"/>
+          <w:b/>
+          <w:bCs/>
+          <w:color w:val="000000"/>
+          <w:sz w:val="28"/>
+          <w:szCs w:val="28"/>
+        </w:rPr>
+        <w:t xml:space="preserve">Text area: </w:t>
+      </w:r>
+      <w:proofErr w:type="gramStart"/>
+      <w:r>
+        <w:rPr>
+          <w:rFonts w:ascii="Arial" w:hAnsi="Arial" w:cs="Arial"/>
+          <w:color w:val="000000"/>
+          <w:sz w:val="28"/>
+          <w:szCs w:val="28"/>
+        </w:rPr>
+        <w:t>In order to</w:t>
+      </w:r>
+      <w:proofErr w:type="gramEnd"/>
+      <w:r>
+        <w:rPr>
+          <w:rFonts w:ascii="Arial" w:hAnsi="Arial" w:cs="Arial"/>
+          <w:color w:val="000000"/>
+          <w:sz w:val="28"/>
+          <w:szCs w:val="28"/>
+        </w:rPr>
+        <w:t xml:space="preserve"> track the conversation history of the command, we have integrated the text area into the user interface. This makes it possible not only to better monitor VA, but also to support use in environments where quiet is required or where the sound system cannot be used.</w:t>
+      </w:r>
+    </w:p>
+    <w:p>
+      <w:pPr>
+        <w:pStyle w:val="NormalWeb"/>
+        <w:numPr>
+          <w:ilvl w:val="1"/>
+          <w:numId w:val="4"/>
+        </w:numPr>
+        <w:spacing w:before="240" w:beforeAutospacing="0" w:after="240" w:afterAutospacing="0"/>
+      </w:pPr>
+      <w:r>
+        <w:rPr>
+          <w:rFonts w:ascii="Arial" w:hAnsi="Arial" w:cs="Arial"/>
+          <w:b/>
+          <w:bCs/>
+          <w:color w:val="000000"/>
+          <w:sz w:val="28"/>
+          <w:szCs w:val="28"/>
+        </w:rPr>
+        <w:t>Function buttons</w:t>
+      </w:r>
+      <w:r>
+        <w:rPr>
+          <w:rFonts w:ascii="Arial" w:hAnsi="Arial" w:cs="Arial"/>
+          <w:b/>
+          <w:bCs/>
+          <w:color w:val="000000"/>
+          <w:sz w:val="28"/>
+          <w:szCs w:val="28"/>
+        </w:rPr>
+        <w:t xml:space="preserve">: </w:t>
+      </w:r>
+      <w:r>
+        <w:rPr>
+          <w:rFonts w:ascii="Arial" w:hAnsi="Arial" w:cs="Arial"/>
+          <w:color w:val="000000"/>
+          <w:sz w:val="28"/>
+          <w:szCs w:val="28"/>
+        </w:rPr>
+        <w:t xml:space="preserve">Although it is very convenient to use commands or communicate with the shirt assistant by voice, in some cases, manual buttons are still necessary. We want the user to be able to issue commands to the virtual </w:t>
+      </w:r>
+      <w:r>
+        <w:rPr>
+          <w:rFonts w:ascii="Arial" w:hAnsi="Arial" w:cs="Arial"/>
+          <w:color w:val="000000"/>
+          <w:sz w:val="28"/>
+          <w:szCs w:val="28"/>
+        </w:rPr>
+        <w:lastRenderedPageBreak/>
+        <w:t xml:space="preserve">assistant by typing </w:t>
+      </w:r>
+      <w:r>
+        <w:rPr>
+          <w:rFonts w:ascii="Arial" w:hAnsi="Arial" w:cs="Arial"/>
+          <w:color w:val="000000"/>
+          <w:sz w:val="28"/>
+          <w:szCs w:val="28"/>
+        </w:rPr>
+        <w:t>commands or</w:t>
+      </w:r>
+      <w:r>
+        <w:rPr>
+          <w:rFonts w:ascii="Arial" w:hAnsi="Arial" w:cs="Arial"/>
+          <w:color w:val="000000"/>
+          <w:sz w:val="28"/>
+          <w:szCs w:val="28"/>
+        </w:rPr>
+        <w:t xml:space="preserve"> pause the device so that it doesn't pick up unwanted sounds in certain environments or simply use the voice is not appropriate in some cases.</w:t>
+      </w:r>
+    </w:p>
+    <w:p>
+      <w:pPr>
+        <w:pStyle w:val="NormalWeb"/>
+        <w:numPr>
+          <w:ilvl w:val="1"/>
+          <w:numId w:val="4"/>
+        </w:numPr>
+        <w:spacing w:before="240" w:beforeAutospacing="0" w:after="240" w:afterAutospacing="0"/>
+      </w:pPr>
+      <w:r>
+        <w:rPr>
+          <w:rFonts w:ascii="Arial" w:hAnsi="Arial" w:cs="Arial"/>
+          <w:b/>
+          <w:bCs/>
+          <w:color w:val="000000"/>
+          <w:sz w:val="28"/>
+          <w:szCs w:val="28"/>
+        </w:rPr>
+        <w:t>Multi environment:</w:t>
+      </w:r>
+      <w:r>
+        <w:t xml:space="preserve"> </w:t>
+      </w:r>
+      <w:r>
+        <w:rPr>
+          <w:rFonts w:ascii="Arial" w:hAnsi="Arial" w:cs="Arial"/>
+          <w:color w:val="000000"/>
+          <w:sz w:val="28"/>
+          <w:szCs w:val="28"/>
+        </w:rPr>
+        <w:t xml:space="preserve">although not </w:t>
+      </w:r>
+      <w:proofErr w:type="gramStart"/>
+      <w:r>
+        <w:rPr>
+          <w:rFonts w:ascii="Arial" w:hAnsi="Arial" w:cs="Arial"/>
+          <w:color w:val="000000"/>
+          <w:sz w:val="28"/>
+          <w:szCs w:val="28"/>
+        </w:rPr>
+        <w:t xml:space="preserve">really </w:t>
+      </w:r>
+      <w:r>
+        <w:rPr>
+          <w:rFonts w:ascii="Arial" w:hAnsi="Arial" w:cs="Arial"/>
+          <w:color w:val="000000"/>
+          <w:sz w:val="28"/>
+          <w:szCs w:val="28"/>
+        </w:rPr>
+        <w:t>perfect</w:t>
+      </w:r>
+      <w:proofErr w:type="gramEnd"/>
+      <w:r>
+        <w:rPr>
+          <w:rFonts w:ascii="Arial" w:hAnsi="Arial" w:cs="Arial"/>
+          <w:color w:val="000000"/>
+          <w:sz w:val="28"/>
+          <w:szCs w:val="28"/>
+        </w:rPr>
+        <w:t xml:space="preserve">, but the user interface created in our project can still run on some popular operating systems such as MacOS, Windows or </w:t>
+      </w:r>
+      <w:proofErr w:type="spellStart"/>
+      <w:r>
+        <w:rPr>
+          <w:rFonts w:ascii="Arial" w:hAnsi="Arial" w:cs="Arial"/>
+          <w:color w:val="000000"/>
+          <w:sz w:val="28"/>
+          <w:szCs w:val="28"/>
+        </w:rPr>
+        <w:t>linux</w:t>
+      </w:r>
+      <w:proofErr w:type="spellEnd"/>
+      <w:r>
+        <w:rPr>
+          <w:rFonts w:ascii="Arial" w:hAnsi="Arial" w:cs="Arial"/>
+          <w:color w:val="000000"/>
+          <w:sz w:val="28"/>
+          <w:szCs w:val="28"/>
+        </w:rPr>
+        <w:t>... This helps access to a wide range of users as well as more convenient support for users who work with many different computer operating system environments.</w:t>
       </w:r>
     </w:p>
     <w:p>
@@ -38,16 +486,23 @@
           <w:rFonts w:ascii="Arial" w:hAnsi="Arial" w:cs="Arial"/>
           <w:color w:val="000000"/>
         </w:rPr>
-        <w:t xml:space="preserve">Scope: When we were creating the </w:t>
-      </w:r>
-      <w:bookmarkStart w:id="0" w:name="_GoBack"/>
-      <w:bookmarkEnd w:id="0"/>
-      <w:r>
-        <w:rPr>
-          <w:rFonts w:ascii="Arial" w:hAnsi="Arial" w:cs="Arial"/>
-          <w:color w:val="000000"/>
-        </w:rPr>
-        <w:t>interface for the assistant, we thought about the convenience of the user on two main platforms, smartphone and computer. Therefore, we built the assistant as an application to make it easy for users to approach. In addition, we have been looking for solutions to possibly run on other devices, such as television.</w:t>
+        <w:t xml:space="preserve">Scope: When we were creating the interface for the assistant, we thought about the convenience of the user on two main platforms, </w:t>
+      </w:r>
+      <w:proofErr w:type="gramStart"/>
+      <w:r>
+        <w:rPr>
+          <w:rFonts w:ascii="Arial" w:hAnsi="Arial" w:cs="Arial"/>
+          <w:color w:val="000000"/>
+        </w:rPr>
+        <w:t>smartphone</w:t>
+      </w:r>
+      <w:proofErr w:type="gramEnd"/>
+      <w:r>
+        <w:rPr>
+          <w:rFonts w:ascii="Arial" w:hAnsi="Arial" w:cs="Arial"/>
+          <w:color w:val="000000"/>
+        </w:rPr>
+        <w:t xml:space="preserve"> and computer. Therefore, we built the assistant as an application to make it easy for users to approach. In addition, we have been looking for solutions to possibly run on other devices, such as television.</w:t>
       </w:r>
     </w:p>
     <w:p>
@@ -91,8 +546,8 @@
 </file>
 
 <file path=word/numbering.xml><?xml version="1.0" encoding="utf-8"?>
-<w:numbering xmlns:wpc="http://schemas.microsoft.com/office/word/2010/wordprocessingCanvas" xmlns:mc="http://schemas.openxmlformats.org/markup-compatibility/2006" xmlns:o="urn:schemas-microsoft-com:office:office" xmlns:r="http://schemas.openxmlformats.org/officeDocument/2006/relationships" xmlns:m="http://schemas.openxmlformats.org/officeDocument/2006/math" xmlns:v="urn:schemas-microsoft-com:vml" xmlns:wp14="http://schemas.microsoft.com/office/word/2010/wordprocessingDrawing" xmlns:wp="http://schemas.openxmlformats.org/drawingml/2006/wordprocessingDrawing" xmlns:w10="urn:schemas-microsoft-com:office:word" xmlns:w="http://schemas.openxmlformats.org/wordprocessingml/2006/main" xmlns:w14="http://schemas.microsoft.com/office/word/2010/wordml" xmlns:wpg="http://schemas.microsoft.com/office/word/2010/wordprocessingGroup" xmlns:wpi="http://schemas.microsoft.com/office/word/2010/wordprocessingInk" xmlns:wne="http://schemas.microsoft.com/office/word/2006/wordml" xmlns:wps="http://schemas.microsoft.com/office/word/2010/wordprocessingShape" mc:Ignorable="w14 wp14">
-  <w:abstractNum w:abstractNumId="0">
+<w:numbering xmlns:wpc="http://schemas.microsoft.com/office/word/2010/wordprocessingCanvas" xmlns:cx="http://schemas.microsoft.com/office/drawing/2014/chartex" xmlns:cx1="http://schemas.microsoft.com/office/drawing/2015/9/8/chartex" xmlns:cx2="http://schemas.microsoft.com/office/drawing/2015/10/21/chartex" xmlns:cx3="http://schemas.microsoft.com/office/drawing/2016/5/9/chartex" xmlns:cx4="http://schemas.microsoft.com/office/drawing/2016/5/10/chartex" xmlns:cx5="http://schemas.microsoft.com/office/drawing/2016/5/11/chartex" xmlns:cx6="http://schemas.microsoft.com/office/drawing/2016/5/12/chartex" xmlns:cx7="http://schemas.microsoft.com/office/drawing/2016/5/13/chartex" xmlns:cx8="http://schemas.microsoft.com/office/drawing/2016/5/14/chartex" xmlns:mc="http://schemas.openxmlformats.org/markup-compatibility/2006" xmlns:aink="http://schemas.microsoft.com/office/drawing/2016/ink" xmlns:am3d="http://schemas.microsoft.com/office/drawing/2017/model3d" xmlns:o="urn:schemas-microsoft-com:office:office" xmlns:r="http://schemas.openxmlformats.org/officeDocument/2006/relationships" xmlns:m="http://schemas.openxmlformats.org/officeDocument/2006/math" xmlns:v="urn:schemas-microsoft-com:vml" xmlns:wp14="http://schemas.microsoft.com/office/word/2010/wordprocessingDrawing" xmlns:wp="http://schemas.openxmlformats.org/drawingml/2006/wordprocessingDrawing" xmlns:w10="urn:schemas-microsoft-com:office:word" xmlns:w="http://schemas.openxmlformats.org/wordprocessingml/2006/main" xmlns:w14="http://schemas.microsoft.com/office/word/2010/wordml" xmlns:w15="http://schemas.microsoft.com/office/word/2012/wordml" xmlns:w16cex="http://schemas.microsoft.com/office/word/2018/wordml/cex" xmlns:w16cid="http://schemas.microsoft.com/office/word/2016/wordml/cid" xmlns:w16="http://schemas.microsoft.com/office/word/2018/wordml" xmlns:w16sdtdh="http://schemas.microsoft.com/office/word/2020/wordml/sdtdatahash" xmlns:w16se="http://schemas.microsoft.com/office/word/2015/wordml/symex" xmlns:wpg="http://schemas.microsoft.com/office/word/2010/wordprocessingGroup" xmlns:wpi="http://schemas.microsoft.com/office/word/2010/wordprocessingInk" xmlns:wne="http://schemas.microsoft.com/office/word/2006/wordml" xmlns:wps="http://schemas.microsoft.com/office/word/2010/wordprocessingShape" mc:Ignorable="w14 w15 w16se w16cid w16 w16cex w16sdtdh wp14">
+  <w:abstractNum w:abstractNumId="0" w15:restartNumberingAfterBreak="0">
     <w:nsid w:val="04683557"/>
     <w:multiLevelType w:val="multilevel"/>
     <w:tmpl w:val="149E76B6"/>
@@ -241,7 +696,122 @@
       </w:rPr>
     </w:lvl>
   </w:abstractNum>
-  <w:abstractNum w:abstractNumId="1">
+  <w:abstractNum w:abstractNumId="1" w15:restartNumberingAfterBreak="0">
+    <w:nsid w:val="3EBA329D"/>
+    <w:multiLevelType w:val="hybridMultilevel"/>
+    <w:tmpl w:val="E3A0ED0E"/>
+    <w:lvl w:ilvl="0" w:tplc="6F48B540">
+      <w:numFmt w:val="bullet"/>
+      <w:lvlText w:val="-"/>
+      <w:lvlJc w:val="left"/>
+      <w:pPr>
+        <w:ind w:left="1080" w:hanging="360"/>
+      </w:pPr>
+      <w:rPr>
+        <w:rFonts w:ascii="Arial" w:eastAsia="Times New Roman" w:hAnsi="Arial" w:cs="Arial" w:hint="default"/>
+        <w:b/>
+        <w:color w:val="000000"/>
+        <w:sz w:val="28"/>
+      </w:rPr>
+    </w:lvl>
+    <w:lvl w:ilvl="1" w:tplc="04090003">
+      <w:start w:val="1"/>
+      <w:numFmt w:val="bullet"/>
+      <w:lvlText w:val="o"/>
+      <w:lvlJc w:val="left"/>
+      <w:pPr>
+        <w:ind w:left="1800" w:hanging="360"/>
+      </w:pPr>
+      <w:rPr>
+        <w:rFonts w:ascii="Courier New" w:hAnsi="Courier New" w:cs="Courier New" w:hint="default"/>
+      </w:rPr>
+    </w:lvl>
+    <w:lvl w:ilvl="2" w:tplc="04090005" w:tentative="1">
+      <w:start w:val="1"/>
+      <w:numFmt w:val="bullet"/>
+      <w:lvlText w:val=""/>
+      <w:lvlJc w:val="left"/>
+      <w:pPr>
+        <w:ind w:left="2520" w:hanging="360"/>
+      </w:pPr>
+      <w:rPr>
+        <w:rFonts w:ascii="Wingdings" w:hAnsi="Wingdings" w:hint="default"/>
+      </w:rPr>
+    </w:lvl>
+    <w:lvl w:ilvl="3" w:tplc="04090001" w:tentative="1">
+      <w:start w:val="1"/>
+      <w:numFmt w:val="bullet"/>
+      <w:lvlText w:val=""/>
+      <w:lvlJc w:val="left"/>
+      <w:pPr>
+        <w:ind w:left="3240" w:hanging="360"/>
+      </w:pPr>
+      <w:rPr>
+        <w:rFonts w:ascii="Symbol" w:hAnsi="Symbol" w:hint="default"/>
+      </w:rPr>
+    </w:lvl>
+    <w:lvl w:ilvl="4" w:tplc="04090003" w:tentative="1">
+      <w:start w:val="1"/>
+      <w:numFmt w:val="bullet"/>
+      <w:lvlText w:val="o"/>
+      <w:lvlJc w:val="left"/>
+      <w:pPr>
+        <w:ind w:left="3960" w:hanging="360"/>
+      </w:pPr>
+      <w:rPr>
+        <w:rFonts w:ascii="Courier New" w:hAnsi="Courier New" w:cs="Courier New" w:hint="default"/>
+      </w:rPr>
+    </w:lvl>
+    <w:lvl w:ilvl="5" w:tplc="04090005" w:tentative="1">
+      <w:start w:val="1"/>
+      <w:numFmt w:val="bullet"/>
+      <w:lvlText w:val=""/>
+      <w:lvlJc w:val="left"/>
+      <w:pPr>
+        <w:ind w:left="4680" w:hanging="360"/>
+      </w:pPr>
+      <w:rPr>
+        <w:rFonts w:ascii="Wingdings" w:hAnsi="Wingdings" w:hint="default"/>
+      </w:rPr>
+    </w:lvl>
+    <w:lvl w:ilvl="6" w:tplc="04090001" w:tentative="1">
+      <w:start w:val="1"/>
+      <w:numFmt w:val="bullet"/>
+      <w:lvlText w:val=""/>
+      <w:lvlJc w:val="left"/>
+      <w:pPr>
+        <w:ind w:left="5400" w:hanging="360"/>
+      </w:pPr>
+      <w:rPr>
+        <w:rFonts w:ascii="Symbol" w:hAnsi="Symbol" w:hint="default"/>
+      </w:rPr>
+    </w:lvl>
+    <w:lvl w:ilvl="7" w:tplc="04090003" w:tentative="1">
+      <w:start w:val="1"/>
+      <w:numFmt w:val="bullet"/>
+      <w:lvlText w:val="o"/>
+      <w:lvlJc w:val="left"/>
+      <w:pPr>
+        <w:ind w:left="6120" w:hanging="360"/>
+      </w:pPr>
+      <w:rPr>
+        <w:rFonts w:ascii="Courier New" w:hAnsi="Courier New" w:cs="Courier New" w:hint="default"/>
+      </w:rPr>
+    </w:lvl>
+    <w:lvl w:ilvl="8" w:tplc="04090005" w:tentative="1">
+      <w:start w:val="1"/>
+      <w:numFmt w:val="bullet"/>
+      <w:lvlText w:val=""/>
+      <w:lvlJc w:val="left"/>
+      <w:pPr>
+        <w:ind w:left="6840" w:hanging="360"/>
+      </w:pPr>
+      <w:rPr>
+        <w:rFonts w:ascii="Wingdings" w:hAnsi="Wingdings" w:hint="default"/>
+      </w:rPr>
+    </w:lvl>
+  </w:abstractNum>
+  <w:abstractNum w:abstractNumId="2" w15:restartNumberingAfterBreak="0">
     <w:nsid w:val="722F358B"/>
     <w:multiLevelType w:val="hybridMultilevel"/>
     <w:tmpl w:val="E44E477C"/>
@@ -353,7 +923,7 @@
       </w:rPr>
     </w:lvl>
   </w:abstractNum>
-  <w:abstractNum w:abstractNumId="2">
+  <w:abstractNum w:abstractNumId="3" w15:restartNumberingAfterBreak="0">
     <w:nsid w:val="736A765E"/>
     <w:multiLevelType w:val="hybridMultilevel"/>
     <w:tmpl w:val="5ABC4FC6"/>
@@ -466,19 +1036,22 @@
     </w:lvl>
   </w:abstractNum>
   <w:num w:numId="1">
-    <w:abstractNumId w:val="2"/>
+    <w:abstractNumId w:val="3"/>
   </w:num>
   <w:num w:numId="2">
-    <w:abstractNumId w:val="1"/>
+    <w:abstractNumId w:val="2"/>
   </w:num>
   <w:num w:numId="3">
     <w:abstractNumId w:val="0"/>
+  </w:num>
+  <w:num w:numId="4">
+    <w:abstractNumId w:val="1"/>
   </w:num>
 </w:numbering>
 </file>
 
 <file path=word/styles.xml><?xml version="1.0" encoding="utf-8"?>
-<w:styles xmlns:mc="http://schemas.openxmlformats.org/markup-compatibility/2006" xmlns:r="http://schemas.openxmlformats.org/officeDocument/2006/relationships" xmlns:w="http://schemas.openxmlformats.org/wordprocessingml/2006/main" xmlns:w14="http://schemas.microsoft.com/office/word/2010/wordml" mc:Ignorable="w14">
+<w:styles xmlns:mc="http://schemas.openxmlformats.org/markup-compatibility/2006" xmlns:r="http://schemas.openxmlformats.org/officeDocument/2006/relationships" xmlns:w="http://schemas.openxmlformats.org/wordprocessingml/2006/main" xmlns:w14="http://schemas.microsoft.com/office/word/2010/wordml" xmlns:w15="http://schemas.microsoft.com/office/word/2012/wordml" xmlns:w16cex="http://schemas.microsoft.com/office/word/2018/wordml/cex" xmlns:w16cid="http://schemas.microsoft.com/office/word/2016/wordml/cid" xmlns:w16="http://schemas.microsoft.com/office/word/2018/wordml" xmlns:w16sdtdh="http://schemas.microsoft.com/office/word/2020/wordml/sdtdatahash" xmlns:w16se="http://schemas.microsoft.com/office/word/2015/wordml/symex" mc:Ignorable="w14 w15 w16se w16cid w16 w16cex w16sdtdh">
   <w:docDefaults>
     <w:rPrDefault>
       <w:rPr>
@@ -494,361 +1067,383 @@
       </w:pPr>
     </w:pPrDefault>
   </w:docDefaults>
-  <w:latentStyles w:defLockedState="0" w:defUIPriority="99" w:defSemiHidden="1" w:defUnhideWhenUsed="1" w:defQFormat="0" w:count="267">
-    <w:lsdException w:name="Normal" w:semiHidden="0" w:uiPriority="0" w:unhideWhenUsed="0" w:qFormat="1"/>
-    <w:lsdException w:name="heading 1" w:semiHidden="0" w:uiPriority="9" w:unhideWhenUsed="0" w:qFormat="1"/>
-    <w:lsdException w:name="heading 2" w:uiPriority="9" w:qFormat="1"/>
-    <w:lsdException w:name="heading 3" w:uiPriority="9" w:qFormat="1"/>
-    <w:lsdException w:name="heading 4" w:uiPriority="9" w:qFormat="1"/>
-    <w:lsdException w:name="heading 5" w:uiPriority="9" w:qFormat="1"/>
-    <w:lsdException w:name="heading 6" w:uiPriority="9" w:qFormat="1"/>
-    <w:lsdException w:name="heading 7" w:uiPriority="9" w:qFormat="1"/>
-    <w:lsdException w:name="heading 8" w:uiPriority="9" w:qFormat="1"/>
-    <w:lsdException w:name="heading 9" w:uiPriority="9" w:qFormat="1"/>
-    <w:lsdException w:name="toc 1" w:uiPriority="39"/>
-    <w:lsdException w:name="toc 2" w:uiPriority="39"/>
-    <w:lsdException w:name="toc 3" w:uiPriority="39"/>
-    <w:lsdException w:name="toc 4" w:uiPriority="39"/>
-    <w:lsdException w:name="toc 5" w:uiPriority="39"/>
-    <w:lsdException w:name="toc 6" w:uiPriority="39"/>
-    <w:lsdException w:name="toc 7" w:uiPriority="39"/>
-    <w:lsdException w:name="toc 8" w:uiPriority="39"/>
-    <w:lsdException w:name="toc 9" w:uiPriority="39"/>
-    <w:lsdException w:name="caption" w:uiPriority="35" w:qFormat="1"/>
-    <w:lsdException w:name="Title" w:semiHidden="0" w:uiPriority="10" w:unhideWhenUsed="0" w:qFormat="1"/>
-    <w:lsdException w:name="Default Paragraph Font" w:uiPriority="1"/>
-    <w:lsdException w:name="Subtitle" w:semiHidden="0" w:uiPriority="11" w:unhideWhenUsed="0" w:qFormat="1"/>
-    <w:lsdException w:name="Strong" w:semiHidden="0" w:uiPriority="22" w:unhideWhenUsed="0" w:qFormat="1"/>
-    <w:lsdException w:name="Emphasis" w:semiHidden="0" w:uiPriority="20" w:unhideWhenUsed="0" w:qFormat="1"/>
-    <w:lsdException w:name="Table Grid" w:semiHidden="0" w:uiPriority="59" w:unhideWhenUsed="0"/>
-    <w:lsdException w:name="Placeholder Text" w:unhideWhenUsed="0"/>
-    <w:lsdException w:name="No Spacing" w:semiHidden="0" w:uiPriority="1" w:unhideWhenUsed="0" w:qFormat="1"/>
-    <w:lsdException w:name="Light Shading" w:semiHidden="0" w:uiPriority="60" w:unhideWhenUsed="0"/>
-    <w:lsdException w:name="Light List" w:semiHidden="0" w:uiPriority="61" w:unhideWhenUsed="0"/>
-    <w:lsdException w:name="Light Grid" w:semiHidden="0" w:uiPriority="62" w:unhideWhenUsed="0"/>
-    <w:lsdException w:name="Medium Shading 1" w:semiHidden="0" w:uiPriority="63" w:unhideWhenUsed="0"/>
-    <w:lsdException w:name="Medium Shading 2" w:semiHidden="0" w:uiPriority="64" w:unhideWhenUsed="0"/>
-    <w:lsdException w:name="Medium List 1" w:semiHidden="0" w:uiPriority="65" w:unhideWhenUsed="0"/>
-    <w:lsdException w:name="Medium List 2" w:semiHidden="0" w:uiPriority="66" w:unhideWhenUsed="0"/>
-    <w:lsdException w:name="Medium Grid 1" w:semiHidden="0" w:uiPriority="67" w:unhideWhenUsed="0"/>
-    <w:lsdException w:name="Medium Grid 2" w:semiHidden="0" w:uiPriority="68" w:unhideWhenUsed="0"/>
-    <w:lsdException w:name="Medium Grid 3" w:semiHidden="0" w:uiPriority="69" w:unhideWhenUsed="0"/>
-    <w:lsdException w:name="Dark List" w:semiHidden="0" w:uiPriority="70" w:unhideWhenUsed="0"/>
-    <w:lsdException w:name="Colorful Shading" w:semiHidden="0" w:uiPriority="71" w:unhideWhenUsed="0"/>
-    <w:lsdException w:name="Colorful List" w:semiHidden="0" w:uiPriority="72" w:unhideWhenUsed="0"/>
-    <w:lsdException w:name="Colorful Grid" w:semiHidden="0" w:uiPriority="73" w:unhideWhenUsed="0"/>
-    <w:lsdException w:name="Light Shading Accent 1" w:semiHidden="0" w:uiPriority="60" w:unhideWhenUsed="0"/>
-    <w:lsdException w:name="Light List Accent 1" w:semiHidden="0" w:uiPriority="61" w:unhideWhenUsed="0"/>
-    <w:lsdException w:name="Light Grid Accent 1" w:semiHidden="0" w:uiPriority="62" w:unhideWhenUsed="0"/>
-    <w:lsdException w:name="Medium Shading 1 Accent 1" w:semiHidden="0" w:uiPriority="63" w:unhideWhenUsed="0"/>
-    <w:lsdException w:name="Medium Shading 2 Accent 1" w:semiHidden="0" w:uiPriority="64" w:unhideWhenUsed="0"/>
-    <w:lsdException w:name="Medium List 1 Accent 1" w:semiHidden="0" w:uiPriority="65" w:unhideWhenUsed="0"/>
-    <w:lsdException w:name="Revision" w:unhideWhenUsed="0"/>
-    <w:lsdException w:name="List Paragraph" w:semiHidden="0" w:uiPriority="34" w:unhideWhenUsed="0" w:qFormat="1"/>
-    <w:lsdException w:name="Quote" w:semiHidden="0" w:uiPriority="29" w:unhideWhenUsed="0" w:qFormat="1"/>
-    <w:lsdException w:name="Intense Quote" w:semiHidden="0" w:uiPriority="30" w:unhideWhenUsed="0" w:qFormat="1"/>
-    <w:lsdException w:name="Medium List 2 Accent 1" w:semiHidden="0" w:uiPriority="66" w:unhideWhenUsed="0"/>
-    <w:lsdException w:name="Medium Grid 1 Accent 1" w:semiHidden="0" w:uiPriority="67" w:unhideWhenUsed="0"/>
-    <w:lsdException w:name="Medium Grid 2 Accent 1" w:semiHidden="0" w:uiPriority="68" w:unhideWhenUsed="0"/>
-    <w:lsdException w:name="Medium Grid 3 Accent 1" w:semiHidden="0" w:uiPriority="69" w:unhideWhenUsed="0"/>
-    <w:lsdException w:name="Dark List Accent 1" w:semiHidden="0" w:uiPriority="70" w:unhideWhenUsed="0"/>
-    <w:lsdException w:name="Colorful Shading Accent 1" w:semiHidden="0" w:uiPriority="71" w:unhideWhenUsed="0"/>
-    <w:lsdException w:name="Colorful List Accent 1" w:semiHidden="0" w:uiPriority="72" w:unhideWhenUsed="0"/>
-    <w:lsdException w:name="Colorful Grid Accent 1" w:semiHidden="0" w:uiPriority="73" w:unhideWhenUsed="0"/>
-    <w:lsdException w:name="Light Shading Accent 2" w:semiHidden="0" w:uiPriority="60" w:unhideWhenUsed="0"/>
-    <w:lsdException w:name="Light List Accent 2" w:semiHidden="0" w:uiPriority="61" w:unhideWhenUsed="0"/>
-    <w:lsdException w:name="Light Grid Accent 2" w:semiHidden="0" w:uiPriority="62" w:unhideWhenUsed="0"/>
-    <w:lsdException w:name="Medium Shading 1 Accent 2" w:semiHidden="0" w:uiPriority="63" w:unhideWhenUsed="0"/>
-    <w:lsdException w:name="Medium Shading 2 Accent 2" w:semiHidden="0" w:uiPriority="64" w:unhideWhenUsed="0"/>
-    <w:lsdException w:name="Medium List 1 Accent 2" w:semiHidden="0" w:uiPriority="65" w:unhideWhenUsed="0"/>
-    <w:lsdException w:name="Medium List 2 Accent 2" w:semiHidden="0" w:uiPriority="66" w:unhideWhenUsed="0"/>
-    <w:lsdException w:name="Medium Grid 1 Accent 2" w:semiHidden="0" w:uiPriority="67" w:unhideWhenUsed="0"/>
-    <w:lsdException w:name="Medium Grid 2 Accent 2" w:semiHidden="0" w:uiPriority="68" w:unhideWhenUsed="0"/>
-    <w:lsdException w:name="Medium Grid 3 Accent 2" w:semiHidden="0" w:uiPriority="69" w:unhideWhenUsed="0"/>
-    <w:lsdException w:name="Dark List Accent 2" w:semiHidden="0" w:uiPriority="70" w:unhideWhenUsed="0"/>
-    <w:lsdException w:name="Colorful Shading Accent 2" w:semiHidden="0" w:uiPriority="71" w:unhideWhenUsed="0"/>
-    <w:lsdException w:name="Colorful List Accent 2" w:semiHidden="0" w:uiPriority="72" w:unhideWhenUsed="0"/>
-    <w:lsdException w:name="Colorful Grid Accent 2" w:semiHidden="0" w:uiPriority="73" w:unhideWhenUsed="0"/>
-    <w:lsdException w:name="Light Shading Accent 3" w:semiHidden="0" w:uiPriority="60" w:unhideWhenUsed="0"/>
-    <w:lsdException w:name="Light List Accent 3" w:semiHidden="0" w:uiPriority="61" w:unhideWhenUsed="0"/>
-    <w:lsdException w:name="Light Grid Accent 3" w:semiHidden="0" w:uiPriority="62" w:unhideWhenUsed="0"/>
-    <w:lsdException w:name="Medium Shading 1 Accent 3" w:semiHidden="0" w:uiPriority="63" w:unhideWhenUsed="0"/>
-    <w:lsdException w:name="Medium Shading 2 Accent 3" w:semiHidden="0" w:uiPriority="64" w:unhideWhenUsed="0"/>
-    <w:lsdException w:name="Medium List 1 Accent 3" w:semiHidden="0" w:uiPriority="65" w:unhideWhenUsed="0"/>
-    <w:lsdException w:name="Medium List 2 Accent 3" w:semiHidden="0" w:uiPriority="66" w:unhideWhenUsed="0"/>
-    <w:lsdException w:name="Medium Grid 1 Accent 3" w:semiHidden="0" w:uiPriority="67" w:unhideWhenUsed="0"/>
-    <w:lsdException w:name="Medium Grid 2 Accent 3" w:semiHidden="0" w:uiPriority="68" w:unhideWhenUsed="0"/>
-    <w:lsdException w:name="Medium Grid 3 Accent 3" w:semiHidden="0" w:uiPriority="69" w:unhideWhenUsed="0"/>
-    <w:lsdException w:name="Dark List Accent 3" w:semiHidden="0" w:uiPriority="70" w:unhideWhenUsed="0"/>
-    <w:lsdException w:name="Colorful Shading Accent 3" w:semiHidden="0" w:uiPriority="71" w:unhideWhenUsed="0"/>
-    <w:lsdException w:name="Colorful List Accent 3" w:semiHidden="0" w:uiPriority="72" w:unhideWhenUsed="0"/>
-    <w:lsdException w:name="Colorful Grid Accent 3" w:semiHidden="0" w:uiPriority="73" w:unhideWhenUsed="0"/>
-    <w:lsdException w:name="Light Shading Accent 4" w:semiHidden="0" w:uiPriority="60" w:unhideWhenUsed="0"/>
-    <w:lsdException w:name="Light List Accent 4" w:semiHidden="0" w:uiPriority="61" w:unhideWhenUsed="0"/>
-    <w:lsdException w:name="Light Grid Accent 4" w:semiHidden="0" w:uiPriority="62" w:unhideWhenUsed="0"/>
-    <w:lsdException w:name="Medium Shading 1 Accent 4" w:semiHidden="0" w:uiPriority="63" w:unhideWhenUsed="0"/>
-    <w:lsdException w:name="Medium Shading 2 Accent 4" w:semiHidden="0" w:uiPriority="64" w:unhideWhenUsed="0"/>
-    <w:lsdException w:name="Medium List 1 Accent 4" w:semiHidden="0" w:uiPriority="65" w:unhideWhenUsed="0"/>
-    <w:lsdException w:name="Medium List 2 Accent 4" w:semiHidden="0" w:uiPriority="66" w:unhideWhenUsed="0"/>
-    <w:lsdException w:name="Medium Grid 1 Accent 4" w:semiHidden="0" w:uiPriority="67" w:unhideWhenUsed="0"/>
-    <w:lsdException w:name="Medium Grid 2 Accent 4" w:semiHidden="0" w:uiPriority="68" w:unhideWhenUsed="0"/>
-    <w:lsdException w:name="Medium Grid 3 Accent 4" w:semiHidden="0" w:uiPriority="69" w:unhideWhenUsed="0"/>
-    <w:lsdException w:name="Dark List Accent 4" w:semiHidden="0" w:uiPriority="70" w:unhideWhenUsed="0"/>
-    <w:lsdException w:name="Colorful Shading Accent 4" w:semiHidden="0" w:uiPriority="71" w:unhideWhenUsed="0"/>
-    <w:lsdException w:name="Colorful List Accent 4" w:semiHidden="0" w:uiPriority="72" w:unhideWhenUsed="0"/>
-    <w:lsdException w:name="Colorful Grid Accent 4" w:semiHidden="0" w:uiPriority="73" w:unhideWhenUsed="0"/>
-    <w:lsdException w:name="Light Shading Accent 5" w:semiHidden="0" w:uiPriority="60" w:unhideWhenUsed="0"/>
-    <w:lsdException w:name="Light List Accent 5" w:semiHidden="0" w:uiPriority="61" w:unhideWhenUsed="0"/>
-    <w:lsdException w:name="Light Grid Accent 5" w:semiHidden="0" w:uiPriority="62" w:unhideWhenUsed="0"/>
-    <w:lsdException w:name="Medium Shading 1 Accent 5" w:semiHidden="0" w:uiPriority="63" w:unhideWhenUsed="0"/>
-    <w:lsdException w:name="Medium Shading 2 Accent 5" w:semiHidden="0" w:uiPriority="64" w:unhideWhenUsed="0"/>
-    <w:lsdException w:name="Medium List 1 Accent 5" w:semiHidden="0" w:uiPriority="65" w:unhideWhenUsed="0"/>
-    <w:lsdException w:name="Medium List 2 Accent 5" w:semiHidden="0" w:uiPriority="66" w:unhideWhenUsed="0"/>
-    <w:lsdException w:name="Medium Grid 1 Accent 5" w:semiHidden="0" w:uiPriority="67" w:unhideWhenUsed="0"/>
-    <w:lsdException w:name="Medium Grid 2 Accent 5" w:semiHidden="0" w:uiPriority="68" w:unhideWhenUsed="0"/>
-    <w:lsdException w:name="Medium Grid 3 Accent 5" w:semiHidden="0" w:uiPriority="69" w:unhideWhenUsed="0"/>
-    <w:lsdException w:name="Dark List Accent 5" w:semiHidden="0" w:uiPriority="70" w:unhideWhenUsed="0"/>
-    <w:lsdException w:name="Colorful Shading Accent 5" w:semiHidden="0" w:uiPriority="71" w:unhideWhenUsed="0"/>
-    <w:lsdException w:name="Colorful List Accent 5" w:semiHidden="0" w:uiPriority="72" w:unhideWhenUsed="0"/>
-    <w:lsdException w:name="Colorful Grid Accent 5" w:semiHidden="0" w:uiPriority="73" w:unhideWhenUsed="0"/>
-    <w:lsdException w:name="Light Shading Accent 6" w:semiHidden="0" w:uiPriority="60" w:unhideWhenUsed="0"/>
-    <w:lsdException w:name="Light List Accent 6" w:semiHidden="0" w:uiPriority="61" w:unhideWhenUsed="0"/>
-    <w:lsdException w:name="Light Grid Accent 6" w:semiHidden="0" w:uiPriority="62" w:unhideWhenUsed="0"/>
-    <w:lsdException w:name="Medium Shading 1 Accent 6" w:semiHidden="0" w:uiPriority="63" w:unhideWhenUsed="0"/>
-    <w:lsdException w:name="Medium Shading 2 Accent 6" w:semiHidden="0" w:uiPriority="64" w:unhideWhenUsed="0"/>
-    <w:lsdException w:name="Medium List 1 Accent 6" w:semiHidden="0" w:uiPriority="65" w:unhideWhenUsed="0"/>
-    <w:lsdException w:name="Medium List 2 Accent 6" w:semiHidden="0" w:uiPriority="66" w:unhideWhenUsed="0"/>
-    <w:lsdException w:name="Medium Grid 1 Accent 6" w:semiHidden="0" w:uiPriority="67" w:unhideWhenUsed="0"/>
-    <w:lsdException w:name="Medium Grid 2 Accent 6" w:semiHidden="0" w:uiPriority="68" w:unhideWhenUsed="0"/>
-    <w:lsdException w:name="Medium Grid 3 Accent 6" w:semiHidden="0" w:uiPriority="69" w:unhideWhenUsed="0"/>
-    <w:lsdException w:name="Dark List Accent 6" w:semiHidden="0" w:uiPriority="70" w:unhideWhenUsed="0"/>
-    <w:lsdException w:name="Colorful Shading Accent 6" w:semiHidden="0" w:uiPriority="71" w:unhideWhenUsed="0"/>
-    <w:lsdException w:name="Colorful List Accent 6" w:semiHidden="0" w:uiPriority="72" w:unhideWhenUsed="0"/>
-    <w:lsdException w:name="Colorful Grid Accent 6" w:semiHidden="0" w:uiPriority="73" w:unhideWhenUsed="0"/>
-    <w:lsdException w:name="Subtle Emphasis" w:semiHidden="0" w:uiPriority="19" w:unhideWhenUsed="0" w:qFormat="1"/>
-    <w:lsdException w:name="Intense Emphasis" w:semiHidden="0" w:uiPriority="21" w:unhideWhenUsed="0" w:qFormat="1"/>
-    <w:lsdException w:name="Subtle Reference" w:semiHidden="0" w:uiPriority="31" w:unhideWhenUsed="0" w:qFormat="1"/>
-    <w:lsdException w:name="Intense Reference" w:semiHidden="0" w:uiPriority="32" w:unhideWhenUsed="0" w:qFormat="1"/>
-    <w:lsdException w:name="Book Title" w:semiHidden="0" w:uiPriority="33" w:unhideWhenUsed="0" w:qFormat="1"/>
-    <w:lsdException w:name="Bibliography" w:uiPriority="37"/>
-    <w:lsdException w:name="TOC Heading" w:uiPriority="39" w:qFormat="1"/>
-  </w:latentStyles>
-  <w:style w:type="paragraph" w:default="1" w:styleId="Normal">
-    <w:name w:val="Normal"/>
-    <w:qFormat/>
-  </w:style>
-  <w:style w:type="character" w:default="1" w:styleId="DefaultParagraphFont">
-    <w:name w:val="Default Paragraph Font"/>
-    <w:uiPriority w:val="1"/>
-    <w:semiHidden/>
-    <w:unhideWhenUsed/>
-  </w:style>
-  <w:style w:type="table" w:default="1" w:styleId="TableNormal">
-    <w:name w:val="Normal Table"/>
-    <w:uiPriority w:val="99"/>
-    <w:semiHidden/>
-    <w:unhideWhenUsed/>
-    <w:tblPr>
-      <w:tblInd w:w="0" w:type="dxa"/>
-      <w:tblCellMar>
-        <w:top w:w="0" w:type="dxa"/>
-        <w:left w:w="108" w:type="dxa"/>
-        <w:bottom w:w="0" w:type="dxa"/>
-        <w:right w:w="108" w:type="dxa"/>
-      </w:tblCellMar>
-    </w:tblPr>
-  </w:style>
-  <w:style w:type="numbering" w:default="1" w:styleId="NoList">
-    <w:name w:val="No List"/>
-    <w:uiPriority w:val="99"/>
-    <w:semiHidden/>
-    <w:unhideWhenUsed/>
-  </w:style>
-  <w:style w:type="paragraph" w:styleId="ListParagraph">
-    <w:name w:val="List Paragraph"/>
-    <w:basedOn w:val="Normal"/>
-    <w:uiPriority w:val="34"/>
-    <w:qFormat/>
-    <w:rsid w:val="00DA5296"/>
-    <w:pPr>
-      <w:ind w:left="720"/>
-      <w:contextualSpacing/>
-    </w:pPr>
-  </w:style>
-  <w:style w:type="paragraph" w:styleId="NormalWeb">
-    <w:name w:val="Normal (Web)"/>
-    <w:basedOn w:val="Normal"/>
-    <w:uiPriority w:val="99"/>
-    <w:semiHidden/>
-    <w:unhideWhenUsed/>
-    <w:rsid w:val="00186669"/>
-    <w:pPr>
-      <w:spacing w:before="100" w:beforeAutospacing="1" w:after="100" w:afterAutospacing="1" w:line="240" w:lineRule="auto"/>
-    </w:pPr>
-    <w:rPr>
-      <w:rFonts w:ascii="Times New Roman" w:eastAsia="Times New Roman" w:hAnsi="Times New Roman" w:cs="Times New Roman"/>
-      <w:sz w:val="24"/>
-      <w:szCs w:val="24"/>
-    </w:rPr>
-  </w:style>
-</w:styles>
-</file>
-
-<file path=word/stylesWithEffects.xml><?xml version="1.0" encoding="utf-8"?>
-<w:styles xmlns:wpc="http://schemas.microsoft.com/office/word/2010/wordprocessingCanvas" xmlns:mc="http://schemas.openxmlformats.org/markup-compatibility/2006" xmlns:o="urn:schemas-microsoft-com:office:office" xmlns:r="http://schemas.openxmlformats.org/officeDocument/2006/relationships" xmlns:m="http://schemas.openxmlformats.org/officeDocument/2006/math" xmlns:v="urn:schemas-microsoft-com:vml" xmlns:wp14="http://schemas.microsoft.com/office/word/2010/wordprocessingDrawing" xmlns:wp="http://schemas.openxmlformats.org/drawingml/2006/wordprocessingDrawing" xmlns:w10="urn:schemas-microsoft-com:office:word" xmlns:w="http://schemas.openxmlformats.org/wordprocessingml/2006/main" xmlns:w14="http://schemas.microsoft.com/office/word/2010/wordml" xmlns:wpg="http://schemas.microsoft.com/office/word/2010/wordprocessingGroup" xmlns:wpi="http://schemas.microsoft.com/office/word/2010/wordprocessingInk" xmlns:wne="http://schemas.microsoft.com/office/word/2006/wordml" xmlns:wps="http://schemas.microsoft.com/office/word/2010/wordprocessingShape" mc:Ignorable="w14 wp14">
-  <w:docDefaults>
-    <w:rPrDefault>
-      <w:rPr>
-        <w:rFonts w:asciiTheme="minorHAnsi" w:eastAsiaTheme="minorHAnsi" w:hAnsiTheme="minorHAnsi" w:cstheme="minorBidi"/>
-        <w:sz w:val="22"/>
-        <w:szCs w:val="22"/>
-        <w:lang w:val="en-US" w:eastAsia="en-US" w:bidi="ar-SA"/>
-      </w:rPr>
-    </w:rPrDefault>
-    <w:pPrDefault>
-      <w:pPr>
-        <w:spacing w:after="200" w:line="276" w:lineRule="auto"/>
-      </w:pPr>
-    </w:pPrDefault>
-  </w:docDefaults>
-  <w:latentStyles w:defLockedState="0" w:defUIPriority="99" w:defSemiHidden="1" w:defUnhideWhenUsed="1" w:defQFormat="0" w:count="267">
-    <w:lsdException w:name="Normal" w:semiHidden="0" w:uiPriority="0" w:unhideWhenUsed="0" w:qFormat="1"/>
-    <w:lsdException w:name="heading 1" w:semiHidden="0" w:uiPriority="9" w:unhideWhenUsed="0" w:qFormat="1"/>
-    <w:lsdException w:name="heading 2" w:uiPriority="9" w:qFormat="1"/>
-    <w:lsdException w:name="heading 3" w:uiPriority="9" w:qFormat="1"/>
-    <w:lsdException w:name="heading 4" w:uiPriority="9" w:qFormat="1"/>
-    <w:lsdException w:name="heading 5" w:uiPriority="9" w:qFormat="1"/>
-    <w:lsdException w:name="heading 6" w:uiPriority="9" w:qFormat="1"/>
-    <w:lsdException w:name="heading 7" w:uiPriority="9" w:qFormat="1"/>
-    <w:lsdException w:name="heading 8" w:uiPriority="9" w:qFormat="1"/>
-    <w:lsdException w:name="heading 9" w:uiPriority="9" w:qFormat="1"/>
-    <w:lsdException w:name="toc 1" w:uiPriority="39"/>
-    <w:lsdException w:name="toc 2" w:uiPriority="39"/>
-    <w:lsdException w:name="toc 3" w:uiPriority="39"/>
-    <w:lsdException w:name="toc 4" w:uiPriority="39"/>
-    <w:lsdException w:name="toc 5" w:uiPriority="39"/>
-    <w:lsdException w:name="toc 6" w:uiPriority="39"/>
-    <w:lsdException w:name="toc 7" w:uiPriority="39"/>
-    <w:lsdException w:name="toc 8" w:uiPriority="39"/>
-    <w:lsdException w:name="toc 9" w:uiPriority="39"/>
-    <w:lsdException w:name="caption" w:uiPriority="35" w:qFormat="1"/>
-    <w:lsdException w:name="Title" w:semiHidden="0" w:uiPriority="10" w:unhideWhenUsed="0" w:qFormat="1"/>
-    <w:lsdException w:name="Default Paragraph Font" w:uiPriority="1"/>
-    <w:lsdException w:name="Subtitle" w:semiHidden="0" w:uiPriority="11" w:unhideWhenUsed="0" w:qFormat="1"/>
-    <w:lsdException w:name="Strong" w:semiHidden="0" w:uiPriority="22" w:unhideWhenUsed="0" w:qFormat="1"/>
-    <w:lsdException w:name="Emphasis" w:semiHidden="0" w:uiPriority="20" w:unhideWhenUsed="0" w:qFormat="1"/>
-    <w:lsdException w:name="Table Grid" w:semiHidden="0" w:uiPriority="59" w:unhideWhenUsed="0"/>
-    <w:lsdException w:name="Placeholder Text" w:unhideWhenUsed="0"/>
-    <w:lsdException w:name="No Spacing" w:semiHidden="0" w:uiPriority="1" w:unhideWhenUsed="0" w:qFormat="1"/>
-    <w:lsdException w:name="Light Shading" w:semiHidden="0" w:uiPriority="60" w:unhideWhenUsed="0"/>
-    <w:lsdException w:name="Light List" w:semiHidden="0" w:uiPriority="61" w:unhideWhenUsed="0"/>
-    <w:lsdException w:name="Light Grid" w:semiHidden="0" w:uiPriority="62" w:unhideWhenUsed="0"/>
-    <w:lsdException w:name="Medium Shading 1" w:semiHidden="0" w:uiPriority="63" w:unhideWhenUsed="0"/>
-    <w:lsdException w:name="Medium Shading 2" w:semiHidden="0" w:uiPriority="64" w:unhideWhenUsed="0"/>
-    <w:lsdException w:name="Medium List 1" w:semiHidden="0" w:uiPriority="65" w:unhideWhenUsed="0"/>
-    <w:lsdException w:name="Medium List 2" w:semiHidden="0" w:uiPriority="66" w:unhideWhenUsed="0"/>
-    <w:lsdException w:name="Medium Grid 1" w:semiHidden="0" w:uiPriority="67" w:unhideWhenUsed="0"/>
-    <w:lsdException w:name="Medium Grid 2" w:semiHidden="0" w:uiPriority="68" w:unhideWhenUsed="0"/>
-    <w:lsdException w:name="Medium Grid 3" w:semiHidden="0" w:uiPriority="69" w:unhideWhenUsed="0"/>
-    <w:lsdException w:name="Dark List" w:semiHidden="0" w:uiPriority="70" w:unhideWhenUsed="0"/>
-    <w:lsdException w:name="Colorful Shading" w:semiHidden="0" w:uiPriority="71" w:unhideWhenUsed="0"/>
-    <w:lsdException w:name="Colorful List" w:semiHidden="0" w:uiPriority="72" w:unhideWhenUsed="0"/>
-    <w:lsdException w:name="Colorful Grid" w:semiHidden="0" w:uiPriority="73" w:unhideWhenUsed="0"/>
-    <w:lsdException w:name="Light Shading Accent 1" w:semiHidden="0" w:uiPriority="60" w:unhideWhenUsed="0"/>
-    <w:lsdException w:name="Light List Accent 1" w:semiHidden="0" w:uiPriority="61" w:unhideWhenUsed="0"/>
-    <w:lsdException w:name="Light Grid Accent 1" w:semiHidden="0" w:uiPriority="62" w:unhideWhenUsed="0"/>
-    <w:lsdException w:name="Medium Shading 1 Accent 1" w:semiHidden="0" w:uiPriority="63" w:unhideWhenUsed="0"/>
-    <w:lsdException w:name="Medium Shading 2 Accent 1" w:semiHidden="0" w:uiPriority="64" w:unhideWhenUsed="0"/>
-    <w:lsdException w:name="Medium List 1 Accent 1" w:semiHidden="0" w:uiPriority="65" w:unhideWhenUsed="0"/>
-    <w:lsdException w:name="Revision" w:unhideWhenUsed="0"/>
-    <w:lsdException w:name="List Paragraph" w:semiHidden="0" w:uiPriority="34" w:unhideWhenUsed="0" w:qFormat="1"/>
-    <w:lsdException w:name="Quote" w:semiHidden="0" w:uiPriority="29" w:unhideWhenUsed="0" w:qFormat="1"/>
-    <w:lsdException w:name="Intense Quote" w:semiHidden="0" w:uiPriority="30" w:unhideWhenUsed="0" w:qFormat="1"/>
-    <w:lsdException w:name="Medium List 2 Accent 1" w:semiHidden="0" w:uiPriority="66" w:unhideWhenUsed="0"/>
-    <w:lsdException w:name="Medium Grid 1 Accent 1" w:semiHidden="0" w:uiPriority="67" w:unhideWhenUsed="0"/>
-    <w:lsdException w:name="Medium Grid 2 Accent 1" w:semiHidden="0" w:uiPriority="68" w:unhideWhenUsed="0"/>
-    <w:lsdException w:name="Medium Grid 3 Accent 1" w:semiHidden="0" w:uiPriority="69" w:unhideWhenUsed="0"/>
-    <w:lsdException w:name="Dark List Accent 1" w:semiHidden="0" w:uiPriority="70" w:unhideWhenUsed="0"/>
-    <w:lsdException w:name="Colorful Shading Accent 1" w:semiHidden="0" w:uiPriority="71" w:unhideWhenUsed="0"/>
-    <w:lsdException w:name="Colorful List Accent 1" w:semiHidden="0" w:uiPriority="72" w:unhideWhenUsed="0"/>
-    <w:lsdException w:name="Colorful Grid Accent 1" w:semiHidden="0" w:uiPriority="73" w:unhideWhenUsed="0"/>
-    <w:lsdException w:name="Light Shading Accent 2" w:semiHidden="0" w:uiPriority="60" w:unhideWhenUsed="0"/>
-    <w:lsdException w:name="Light List Accent 2" w:semiHidden="0" w:uiPriority="61" w:unhideWhenUsed="0"/>
-    <w:lsdException w:name="Light Grid Accent 2" w:semiHidden="0" w:uiPriority="62" w:unhideWhenUsed="0"/>
-    <w:lsdException w:name="Medium Shading 1 Accent 2" w:semiHidden="0" w:uiPriority="63" w:unhideWhenUsed="0"/>
-    <w:lsdException w:name="Medium Shading 2 Accent 2" w:semiHidden="0" w:uiPriority="64" w:unhideWhenUsed="0"/>
-    <w:lsdException w:name="Medium List 1 Accent 2" w:semiHidden="0" w:uiPriority="65" w:unhideWhenUsed="0"/>
-    <w:lsdException w:name="Medium List 2 Accent 2" w:semiHidden="0" w:uiPriority="66" w:unhideWhenUsed="0"/>
-    <w:lsdException w:name="Medium Grid 1 Accent 2" w:semiHidden="0" w:uiPriority="67" w:unhideWhenUsed="0"/>
-    <w:lsdException w:name="Medium Grid 2 Accent 2" w:semiHidden="0" w:uiPriority="68" w:unhideWhenUsed="0"/>
-    <w:lsdException w:name="Medium Grid 3 Accent 2" w:semiHidden="0" w:uiPriority="69" w:unhideWhenUsed="0"/>
-    <w:lsdException w:name="Dark List Accent 2" w:semiHidden="0" w:uiPriority="70" w:unhideWhenUsed="0"/>
-    <w:lsdException w:name="Colorful Shading Accent 2" w:semiHidden="0" w:uiPriority="71" w:unhideWhenUsed="0"/>
-    <w:lsdException w:name="Colorful List Accent 2" w:semiHidden="0" w:uiPriority="72" w:unhideWhenUsed="0"/>
-    <w:lsdException w:name="Colorful Grid Accent 2" w:semiHidden="0" w:uiPriority="73" w:unhideWhenUsed="0"/>
-    <w:lsdException w:name="Light Shading Accent 3" w:semiHidden="0" w:uiPriority="60" w:unhideWhenUsed="0"/>
-    <w:lsdException w:name="Light List Accent 3" w:semiHidden="0" w:uiPriority="61" w:unhideWhenUsed="0"/>
-    <w:lsdException w:name="Light Grid Accent 3" w:semiHidden="0" w:uiPriority="62" w:unhideWhenUsed="0"/>
-    <w:lsdException w:name="Medium Shading 1 Accent 3" w:semiHidden="0" w:uiPriority="63" w:unhideWhenUsed="0"/>
-    <w:lsdException w:name="Medium Shading 2 Accent 3" w:semiHidden="0" w:uiPriority="64" w:unhideWhenUsed="0"/>
-    <w:lsdException w:name="Medium List 1 Accent 3" w:semiHidden="0" w:uiPriority="65" w:unhideWhenUsed="0"/>
-    <w:lsdException w:name="Medium List 2 Accent 3" w:semiHidden="0" w:uiPriority="66" w:unhideWhenUsed="0"/>
-    <w:lsdException w:name="Medium Grid 1 Accent 3" w:semiHidden="0" w:uiPriority="67" w:unhideWhenUsed="0"/>
-    <w:lsdException w:name="Medium Grid 2 Accent 3" w:semiHidden="0" w:uiPriority="68" w:unhideWhenUsed="0"/>
-    <w:lsdException w:name="Medium Grid 3 Accent 3" w:semiHidden="0" w:uiPriority="69" w:unhideWhenUsed="0"/>
-    <w:lsdException w:name="Dark List Accent 3" w:semiHidden="0" w:uiPriority="70" w:unhideWhenUsed="0"/>
-    <w:lsdException w:name="Colorful Shading Accent 3" w:semiHidden="0" w:uiPriority="71" w:unhideWhenUsed="0"/>
-    <w:lsdException w:name="Colorful List Accent 3" w:semiHidden="0" w:uiPriority="72" w:unhideWhenUsed="0"/>
-    <w:lsdException w:name="Colorful Grid Accent 3" w:semiHidden="0" w:uiPriority="73" w:unhideWhenUsed="0"/>
-    <w:lsdException w:name="Light Shading Accent 4" w:semiHidden="0" w:uiPriority="60" w:unhideWhenUsed="0"/>
-    <w:lsdException w:name="Light List Accent 4" w:semiHidden="0" w:uiPriority="61" w:unhideWhenUsed="0"/>
-    <w:lsdException w:name="Light Grid Accent 4" w:semiHidden="0" w:uiPriority="62" w:unhideWhenUsed="0"/>
-    <w:lsdException w:name="Medium Shading 1 Accent 4" w:semiHidden="0" w:uiPriority="63" w:unhideWhenUsed="0"/>
-    <w:lsdException w:name="Medium Shading 2 Accent 4" w:semiHidden="0" w:uiPriority="64" w:unhideWhenUsed="0"/>
-    <w:lsdException w:name="Medium List 1 Accent 4" w:semiHidden="0" w:uiPriority="65" w:unhideWhenUsed="0"/>
-    <w:lsdException w:name="Medium List 2 Accent 4" w:semiHidden="0" w:uiPriority="66" w:unhideWhenUsed="0"/>
-    <w:lsdException w:name="Medium Grid 1 Accent 4" w:semiHidden="0" w:uiPriority="67" w:unhideWhenUsed="0"/>
-    <w:lsdException w:name="Medium Grid 2 Accent 4" w:semiHidden="0" w:uiPriority="68" w:unhideWhenUsed="0"/>
-    <w:lsdException w:name="Medium Grid 3 Accent 4" w:semiHidden="0" w:uiPriority="69" w:unhideWhenUsed="0"/>
-    <w:lsdException w:name="Dark List Accent 4" w:semiHidden="0" w:uiPriority="70" w:unhideWhenUsed="0"/>
-    <w:lsdException w:name="Colorful Shading Accent 4" w:semiHidden="0" w:uiPriority="71" w:unhideWhenUsed="0"/>
-    <w:lsdException w:name="Colorful List Accent 4" w:semiHidden="0" w:uiPriority="72" w:unhideWhenUsed="0"/>
-    <w:lsdException w:name="Colorful Grid Accent 4" w:semiHidden="0" w:uiPriority="73" w:unhideWhenUsed="0"/>
-    <w:lsdException w:name="Light Shading Accent 5" w:semiHidden="0" w:uiPriority="60" w:unhideWhenUsed="0"/>
-    <w:lsdException w:name="Light List Accent 5" w:semiHidden="0" w:uiPriority="61" w:unhideWhenUsed="0"/>
-    <w:lsdException w:name="Light Grid Accent 5" w:semiHidden="0" w:uiPriority="62" w:unhideWhenUsed="0"/>
-    <w:lsdException w:name="Medium Shading 1 Accent 5" w:semiHidden="0" w:uiPriority="63" w:unhideWhenUsed="0"/>
-    <w:lsdException w:name="Medium Shading 2 Accent 5" w:semiHidden="0" w:uiPriority="64" w:unhideWhenUsed="0"/>
-    <w:lsdException w:name="Medium List 1 Accent 5" w:semiHidden="0" w:uiPriority="65" w:unhideWhenUsed="0"/>
-    <w:lsdException w:name="Medium List 2 Accent 5" w:semiHidden="0" w:uiPriority="66" w:unhideWhenUsed="0"/>
-    <w:lsdException w:name="Medium Grid 1 Accent 5" w:semiHidden="0" w:uiPriority="67" w:unhideWhenUsed="0"/>
-    <w:lsdException w:name="Medium Grid 2 Accent 5" w:semiHidden="0" w:uiPriority="68" w:unhideWhenUsed="0"/>
-    <w:lsdException w:name="Medium Grid 3 Accent 5" w:semiHidden="0" w:uiPriority="69" w:unhideWhenUsed="0"/>
-    <w:lsdException w:name="Dark List Accent 5" w:semiHidden="0" w:uiPriority="70" w:unhideWhenUsed="0"/>
-    <w:lsdException w:name="Colorful Shading Accent 5" w:semiHidden="0" w:uiPriority="71" w:unhideWhenUsed="0"/>
-    <w:lsdException w:name="Colorful List Accent 5" w:semiHidden="0" w:uiPriority="72" w:unhideWhenUsed="0"/>
-    <w:lsdException w:name="Colorful Grid Accent 5" w:semiHidden="0" w:uiPriority="73" w:unhideWhenUsed="0"/>
-    <w:lsdException w:name="Light Shading Accent 6" w:semiHidden="0" w:uiPriority="60" w:unhideWhenUsed="0"/>
-    <w:lsdException w:name="Light List Accent 6" w:semiHidden="0" w:uiPriority="61" w:unhideWhenUsed="0"/>
-    <w:lsdException w:name="Light Grid Accent 6" w:semiHidden="0" w:uiPriority="62" w:unhideWhenUsed="0"/>
-    <w:lsdException w:name="Medium Shading 1 Accent 6" w:semiHidden="0" w:uiPriority="63" w:unhideWhenUsed="0"/>
-    <w:lsdException w:name="Medium Shading 2 Accent 6" w:semiHidden="0" w:uiPriority="64" w:unhideWhenUsed="0"/>
-    <w:lsdException w:name="Medium List 1 Accent 6" w:semiHidden="0" w:uiPriority="65" w:unhideWhenUsed="0"/>
-    <w:lsdException w:name="Medium List 2 Accent 6" w:semiHidden="0" w:uiPriority="66" w:unhideWhenUsed="0"/>
-    <w:lsdException w:name="Medium Grid 1 Accent 6" w:semiHidden="0" w:uiPriority="67" w:unhideWhenUsed="0"/>
-    <w:lsdException w:name="Medium Grid 2 Accent 6" w:semiHidden="0" w:uiPriority="68" w:unhideWhenUsed="0"/>
-    <w:lsdException w:name="Medium Grid 3 Accent 6" w:semiHidden="0" w:uiPriority="69" w:unhideWhenUsed="0"/>
-    <w:lsdException w:name="Dark List Accent 6" w:semiHidden="0" w:uiPriority="70" w:unhideWhenUsed="0"/>
-    <w:lsdException w:name="Colorful Shading Accent 6" w:semiHidden="0" w:uiPriority="71" w:unhideWhenUsed="0"/>
-    <w:lsdException w:name="Colorful List Accent 6" w:semiHidden="0" w:uiPriority="72" w:unhideWhenUsed="0"/>
-    <w:lsdException w:name="Colorful Grid Accent 6" w:semiHidden="0" w:uiPriority="73" w:unhideWhenUsed="0"/>
-    <w:lsdException w:name="Subtle Emphasis" w:semiHidden="0" w:uiPriority="19" w:unhideWhenUsed="0" w:qFormat="1"/>
-    <w:lsdException w:name="Intense Emphasis" w:semiHidden="0" w:uiPriority="21" w:unhideWhenUsed="0" w:qFormat="1"/>
-    <w:lsdException w:name="Subtle Reference" w:semiHidden="0" w:uiPriority="31" w:unhideWhenUsed="0" w:qFormat="1"/>
-    <w:lsdException w:name="Intense Reference" w:semiHidden="0" w:uiPriority="32" w:unhideWhenUsed="0" w:qFormat="1"/>
-    <w:lsdException w:name="Book Title" w:semiHidden="0" w:uiPriority="33" w:unhideWhenUsed="0" w:qFormat="1"/>
-    <w:lsdException w:name="Bibliography" w:uiPriority="37"/>
-    <w:lsdException w:name="TOC Heading" w:uiPriority="39" w:qFormat="1"/>
+  <w:latentStyles w:defLockedState="0" w:defUIPriority="99" w:defSemiHidden="0" w:defUnhideWhenUsed="0" w:defQFormat="0" w:count="376">
+    <w:lsdException w:name="Normal" w:uiPriority="0" w:qFormat="1"/>
+    <w:lsdException w:name="heading 1" w:uiPriority="9" w:qFormat="1"/>
+    <w:lsdException w:name="heading 2" w:semiHidden="1" w:uiPriority="9" w:unhideWhenUsed="1" w:qFormat="1"/>
+    <w:lsdException w:name="heading 3" w:semiHidden="1" w:uiPriority="9" w:unhideWhenUsed="1" w:qFormat="1"/>
+    <w:lsdException w:name="heading 4" w:semiHidden="1" w:uiPriority="9" w:unhideWhenUsed="1" w:qFormat="1"/>
+    <w:lsdException w:name="heading 5" w:semiHidden="1" w:uiPriority="9" w:unhideWhenUsed="1" w:qFormat="1"/>
+    <w:lsdException w:name="heading 6" w:semiHidden="1" w:uiPriority="9" w:unhideWhenUsed="1" w:qFormat="1"/>
+    <w:lsdException w:name="heading 7" w:semiHidden="1" w:uiPriority="9" w:unhideWhenUsed="1" w:qFormat="1"/>
+    <w:lsdException w:name="heading 8" w:semiHidden="1" w:uiPriority="9" w:unhideWhenUsed="1" w:qFormat="1"/>
+    <w:lsdException w:name="heading 9" w:semiHidden="1" w:uiPriority="9" w:unhideWhenUsed="1" w:qFormat="1"/>
+    <w:lsdException w:name="index 1" w:semiHidden="1" w:unhideWhenUsed="1"/>
+    <w:lsdException w:name="index 2" w:semiHidden="1" w:unhideWhenUsed="1"/>
+    <w:lsdException w:name="index 3" w:semiHidden="1" w:unhideWhenUsed="1"/>
+    <w:lsdException w:name="index 4" w:semiHidden="1" w:unhideWhenUsed="1"/>
+    <w:lsdException w:name="index 5" w:semiHidden="1" w:unhideWhenUsed="1"/>
+    <w:lsdException w:name="index 6" w:semiHidden="1" w:unhideWhenUsed="1"/>
+    <w:lsdException w:name="index 7" w:semiHidden="1" w:unhideWhenUsed="1"/>
+    <w:lsdException w:name="index 8" w:semiHidden="1" w:unhideWhenUsed="1"/>
+    <w:lsdException w:name="index 9" w:semiHidden="1" w:unhideWhenUsed="1"/>
+    <w:lsdException w:name="toc 1" w:semiHidden="1" w:uiPriority="39" w:unhideWhenUsed="1"/>
+    <w:lsdException w:name="toc 2" w:semiHidden="1" w:uiPriority="39" w:unhideWhenUsed="1"/>
+    <w:lsdException w:name="toc 3" w:semiHidden="1" w:uiPriority="39" w:unhideWhenUsed="1"/>
+    <w:lsdException w:name="toc 4" w:semiHidden="1" w:uiPriority="39" w:unhideWhenUsed="1"/>
+    <w:lsdException w:name="toc 5" w:semiHidden="1" w:uiPriority="39" w:unhideWhenUsed="1"/>
+    <w:lsdException w:name="toc 6" w:semiHidden="1" w:uiPriority="39" w:unhideWhenUsed="1"/>
+    <w:lsdException w:name="toc 7" w:semiHidden="1" w:uiPriority="39" w:unhideWhenUsed="1"/>
+    <w:lsdException w:name="toc 8" w:semiHidden="1" w:uiPriority="39" w:unhideWhenUsed="1"/>
+    <w:lsdException w:name="toc 9" w:semiHidden="1" w:uiPriority="39" w:unhideWhenUsed="1"/>
+    <w:lsdException w:name="Normal Indent" w:semiHidden="1" w:unhideWhenUsed="1"/>
+    <w:lsdException w:name="footnote text" w:semiHidden="1" w:unhideWhenUsed="1"/>
+    <w:lsdException w:name="annotation text" w:semiHidden="1" w:unhideWhenUsed="1"/>
+    <w:lsdException w:name="header" w:semiHidden="1" w:unhideWhenUsed="1"/>
+    <w:lsdException w:name="footer" w:semiHidden="1" w:unhideWhenUsed="1"/>
+    <w:lsdException w:name="index heading" w:semiHidden="1" w:unhideWhenUsed="1"/>
+    <w:lsdException w:name="caption" w:semiHidden="1" w:uiPriority="35" w:unhideWhenUsed="1" w:qFormat="1"/>
+    <w:lsdException w:name="table of figures" w:semiHidden="1" w:unhideWhenUsed="1"/>
+    <w:lsdException w:name="envelope address" w:semiHidden="1" w:unhideWhenUsed="1"/>
+    <w:lsdException w:name="envelope return" w:semiHidden="1" w:unhideWhenUsed="1"/>
+    <w:lsdException w:name="footnote reference" w:semiHidden="1" w:unhideWhenUsed="1"/>
+    <w:lsdException w:name="annotation reference" w:semiHidden="1" w:unhideWhenUsed="1"/>
+    <w:lsdException w:name="line number" w:semiHidden="1" w:unhideWhenUsed="1"/>
+    <w:lsdException w:name="page number" w:semiHidden="1" w:unhideWhenUsed="1"/>
+    <w:lsdException w:name="endnote reference" w:semiHidden="1" w:unhideWhenUsed="1"/>
+    <w:lsdException w:name="endnote text" w:semiHidden="1" w:unhideWhenUsed="1"/>
+    <w:lsdException w:name="table of authorities" w:semiHidden="1" w:unhideWhenUsed="1"/>
+    <w:lsdException w:name="macro" w:semiHidden="1" w:unhideWhenUsed="1"/>
+    <w:lsdException w:name="toa heading" w:semiHidden="1" w:unhideWhenUsed="1"/>
+    <w:lsdException w:name="List" w:semiHidden="1" w:unhideWhenUsed="1"/>
+    <w:lsdException w:name="List Bullet" w:semiHidden="1" w:unhideWhenUsed="1"/>
+    <w:lsdException w:name="List Number" w:semiHidden="1" w:unhideWhenUsed="1"/>
+    <w:lsdException w:name="List 2" w:semiHidden="1" w:unhideWhenUsed="1"/>
+    <w:lsdException w:name="List 3" w:semiHidden="1" w:unhideWhenUsed="1"/>
+    <w:lsdException w:name="List 4" w:semiHidden="1" w:unhideWhenUsed="1"/>
+    <w:lsdException w:name="List 5" w:semiHidden="1" w:unhideWhenUsed="1"/>
+    <w:lsdException w:name="List Bullet 2" w:semiHidden="1" w:unhideWhenUsed="1"/>
+    <w:lsdException w:name="List Bullet 3" w:semiHidden="1" w:unhideWhenUsed="1"/>
+    <w:lsdException w:name="List Bullet 4" w:semiHidden="1" w:unhideWhenUsed="1"/>
+    <w:lsdException w:name="List Bullet 5" w:semiHidden="1" w:unhideWhenUsed="1"/>
+    <w:lsdException w:name="List Number 2" w:semiHidden="1" w:unhideWhenUsed="1"/>
+    <w:lsdException w:name="List Number 3" w:semiHidden="1" w:unhideWhenUsed="1"/>
+    <w:lsdException w:name="List Number 4" w:semiHidden="1" w:unhideWhenUsed="1"/>
+    <w:lsdException w:name="List Number 5" w:semiHidden="1" w:unhideWhenUsed="1"/>
+    <w:lsdException w:name="Title" w:uiPriority="10" w:qFormat="1"/>
+    <w:lsdException w:name="Closing" w:semiHidden="1" w:unhideWhenUsed="1"/>
+    <w:lsdException w:name="Signature" w:semiHidden="1" w:unhideWhenUsed="1"/>
+    <w:lsdException w:name="Default Paragraph Font" w:semiHidden="1" w:uiPriority="1" w:unhideWhenUsed="1"/>
+    <w:lsdException w:name="Body Text" w:semiHidden="1" w:unhideWhenUsed="1"/>
+    <w:lsdException w:name="Body Text Indent" w:semiHidden="1" w:unhideWhenUsed="1"/>
+    <w:lsdException w:name="List Continue" w:semiHidden="1" w:unhideWhenUsed="1"/>
+    <w:lsdException w:name="List Continue 2" w:semiHidden="1" w:unhideWhenUsed="1"/>
+    <w:lsdException w:name="List Continue 3" w:semiHidden="1" w:unhideWhenUsed="1"/>
+    <w:lsdException w:name="List Continue 4" w:semiHidden="1" w:unhideWhenUsed="1"/>
+    <w:lsdException w:name="List Continue 5" w:semiHidden="1" w:unhideWhenUsed="1"/>
+    <w:lsdException w:name="Message Header" w:semiHidden="1" w:unhideWhenUsed="1"/>
+    <w:lsdException w:name="Subtitle" w:uiPriority="11" w:qFormat="1"/>
+    <w:lsdException w:name="Salutation" w:semiHidden="1" w:unhideWhenUsed="1"/>
+    <w:lsdException w:name="Date" w:semiHidden="1" w:unhideWhenUsed="1"/>
+    <w:lsdException w:name="Body Text First Indent" w:semiHidden="1" w:unhideWhenUsed="1"/>
+    <w:lsdException w:name="Body Text First Indent 2" w:semiHidden="1" w:unhideWhenUsed="1"/>
+    <w:lsdException w:name="Note Heading" w:semiHidden="1" w:unhideWhenUsed="1"/>
+    <w:lsdException w:name="Body Text 2" w:semiHidden="1" w:unhideWhenUsed="1"/>
+    <w:lsdException w:name="Body Text 3" w:semiHidden="1" w:unhideWhenUsed="1"/>
+    <w:lsdException w:name="Body Text Indent 2" w:semiHidden="1" w:unhideWhenUsed="1"/>
+    <w:lsdException w:name="Body Text Indent 3" w:semiHidden="1" w:unhideWhenUsed="1"/>
+    <w:lsdException w:name="Block Text" w:semiHidden="1" w:unhideWhenUsed="1"/>
+    <w:lsdException w:name="Hyperlink" w:semiHidden="1" w:unhideWhenUsed="1"/>
+    <w:lsdException w:name="FollowedHyperlink" w:semiHidden="1" w:unhideWhenUsed="1"/>
+    <w:lsdException w:name="Strong" w:uiPriority="22" w:qFormat="1"/>
+    <w:lsdException w:name="Emphasis" w:uiPriority="20" w:qFormat="1"/>
+    <w:lsdException w:name="Document Map" w:semiHidden="1" w:unhideWhenUsed="1"/>
+    <w:lsdException w:name="Plain Text" w:semiHidden="1" w:unhideWhenUsed="1"/>
+    <w:lsdException w:name="E-mail Signature" w:semiHidden="1" w:unhideWhenUsed="1"/>
+    <w:lsdException w:name="HTML Top of Form" w:semiHidden="1" w:unhideWhenUsed="1"/>
+    <w:lsdException w:name="HTML Bottom of Form" w:semiHidden="1" w:unhideWhenUsed="1"/>
+    <w:lsdException w:name="Normal (Web)" w:semiHidden="1" w:unhideWhenUsed="1"/>
+    <w:lsdException w:name="HTML Acronym" w:semiHidden="1" w:unhideWhenUsed="1"/>
+    <w:lsdException w:name="HTML Address" w:semiHidden="1" w:unhideWhenUsed="1"/>
+    <w:lsdException w:name="HTML Cite" w:semiHidden="1" w:unhideWhenUsed="1"/>
+    <w:lsdException w:name="HTML Code" w:semiHidden="1" w:unhideWhenUsed="1"/>
+    <w:lsdException w:name="HTML Definition" w:semiHidden="1" w:unhideWhenUsed="1"/>
+    <w:lsdException w:name="HTML Keyboard" w:semiHidden="1" w:unhideWhenUsed="1"/>
+    <w:lsdException w:name="HTML Preformatted" w:semiHidden="1" w:unhideWhenUsed="1"/>
+    <w:lsdException w:name="HTML Sample" w:semiHidden="1" w:unhideWhenUsed="1"/>
+    <w:lsdException w:name="HTML Typewriter" w:semiHidden="1" w:unhideWhenUsed="1"/>
+    <w:lsdException w:name="HTML Variable" w:semiHidden="1" w:unhideWhenUsed="1"/>
+    <w:lsdException w:name="Normal Table" w:semiHidden="1" w:unhideWhenUsed="1"/>
+    <w:lsdException w:name="annotation subject" w:semiHidden="1" w:unhideWhenUsed="1"/>
+    <w:lsdException w:name="No List" w:semiHidden="1" w:unhideWhenUsed="1"/>
+    <w:lsdException w:name="Outline List 1" w:semiHidden="1" w:unhideWhenUsed="1"/>
+    <w:lsdException w:name="Outline List 2" w:semiHidden="1" w:unhideWhenUsed="1"/>
+    <w:lsdException w:name="Outline List 3" w:semiHidden="1" w:unhideWhenUsed="1"/>
+    <w:lsdException w:name="Table Simple 1" w:semiHidden="1" w:unhideWhenUsed="1"/>
+    <w:lsdException w:name="Table Simple 2" w:semiHidden="1" w:unhideWhenUsed="1"/>
+    <w:lsdException w:name="Table Simple 3" w:semiHidden="1" w:unhideWhenUsed="1"/>
+    <w:lsdException w:name="Table Classic 1" w:semiHidden="1" w:unhideWhenUsed="1"/>
+    <w:lsdException w:name="Table Classic 2" w:semiHidden="1" w:unhideWhenUsed="1"/>
+    <w:lsdException w:name="Table Classic 3" w:semiHidden="1" w:unhideWhenUsed="1"/>
+    <w:lsdException w:name="Table Classic 4" w:semiHidden="1" w:unhideWhenUsed="1"/>
+    <w:lsdException w:name="Table Colorful 1" w:semiHidden="1" w:unhideWhenUsed="1"/>
+    <w:lsdException w:name="Table Colorful 2" w:semiHidden="1" w:unhideWhenUsed="1"/>
+    <w:lsdException w:name="Table Colorful 3" w:semiHidden="1" w:unhideWhenUsed="1"/>
+    <w:lsdException w:name="Table Columns 1" w:semiHidden="1" w:unhideWhenUsed="1"/>
+    <w:lsdException w:name="Table Columns 2" w:semiHidden="1" w:unhideWhenUsed="1"/>
+    <w:lsdException w:name="Table Columns 3" w:semiHidden="1" w:unhideWhenUsed="1"/>
+    <w:lsdException w:name="Table Columns 4" w:semiHidden="1" w:unhideWhenUsed="1"/>
+    <w:lsdException w:name="Table Columns 5" w:semiHidden="1" w:unhideWhenUsed="1"/>
+    <w:lsdException w:name="Table Grid 1" w:semiHidden="1" w:unhideWhenUsed="1"/>
+    <w:lsdException w:name="Table Grid 2" w:semiHidden="1" w:unhideWhenUsed="1"/>
+    <w:lsdException w:name="Table Grid 3" w:semiHidden="1" w:unhideWhenUsed="1"/>
+    <w:lsdException w:name="Table Grid 4" w:semiHidden="1" w:unhideWhenUsed="1"/>
+    <w:lsdException w:name="Table Grid 5" w:semiHidden="1" w:unhideWhenUsed="1"/>
+    <w:lsdException w:name="Table Grid 6" w:semiHidden="1" w:unhideWhenUsed="1"/>
+    <w:lsdException w:name="Table Grid 7" w:semiHidden="1" w:unhideWhenUsed="1"/>
+    <w:lsdException w:name="Table Grid 8" w:semiHidden="1" w:unhideWhenUsed="1"/>
+    <w:lsdException w:name="Table List 1" w:semiHidden="1" w:unhideWhenUsed="1"/>
+    <w:lsdException w:name="Table List 2" w:semiHidden="1" w:unhideWhenUsed="1"/>
+    <w:lsdException w:name="Table List 3" w:semiHidden="1" w:unhideWhenUsed="1"/>
+    <w:lsdException w:name="Table List 4" w:semiHidden="1" w:unhideWhenUsed="1"/>
+    <w:lsdException w:name="Table List 5" w:semiHidden="1" w:unhideWhenUsed="1"/>
+    <w:lsdException w:name="Table List 6" w:semiHidden="1" w:unhideWhenUsed="1"/>
+    <w:lsdException w:name="Table List 7" w:semiHidden="1" w:unhideWhenUsed="1"/>
+    <w:lsdException w:name="Table List 8" w:semiHidden="1" w:unhideWhenUsed="1"/>
+    <w:lsdException w:name="Table 3D effects 1" w:semiHidden="1" w:unhideWhenUsed="1"/>
+    <w:lsdException w:name="Table 3D effects 2" w:semiHidden="1" w:unhideWhenUsed="1"/>
+    <w:lsdException w:name="Table 3D effects 3" w:semiHidden="1" w:unhideWhenUsed="1"/>
+    <w:lsdException w:name="Table Contemporary" w:semiHidden="1" w:unhideWhenUsed="1"/>
+    <w:lsdException w:name="Table Elegant" w:semiHidden="1" w:unhideWhenUsed="1"/>
+    <w:lsdException w:name="Table Professional" w:semiHidden="1" w:unhideWhenUsed="1"/>
+    <w:lsdException w:name="Table Subtle 1" w:semiHidden="1" w:unhideWhenUsed="1"/>
+    <w:lsdException w:name="Table Subtle 2" w:semiHidden="1" w:unhideWhenUsed="1"/>
+    <w:lsdException w:name="Table Web 1" w:semiHidden="1" w:unhideWhenUsed="1"/>
+    <w:lsdException w:name="Table Web 2" w:semiHidden="1" w:unhideWhenUsed="1"/>
+    <w:lsdException w:name="Table Web 3" w:semiHidden="1" w:unhideWhenUsed="1"/>
+    <w:lsdException w:name="Balloon Text" w:semiHidden="1" w:unhideWhenUsed="1"/>
+    <w:lsdException w:name="Table Grid" w:semiHidden="1" w:uiPriority="59" w:unhideWhenUsed="1"/>
+    <w:lsdException w:name="Table Theme" w:semiHidden="1" w:unhideWhenUsed="1"/>
+    <w:lsdException w:name="Placeholder Text" w:semiHidden="1"/>
+    <w:lsdException w:name="No Spacing" w:uiPriority="1" w:qFormat="1"/>
+    <w:lsdException w:name="Light Shading" w:uiPriority="60"/>
+    <w:lsdException w:name="Light List" w:uiPriority="61"/>
+    <w:lsdException w:name="Light Grid" w:uiPriority="62"/>
+    <w:lsdException w:name="Medium Shading 1" w:uiPriority="63"/>
+    <w:lsdException w:name="Medium Shading 2" w:uiPriority="64"/>
+    <w:lsdException w:name="Medium List 1" w:uiPriority="65"/>
+    <w:lsdException w:name="Medium List 2" w:uiPriority="66"/>
+    <w:lsdException w:name="Medium Grid 1" w:uiPriority="67"/>
+    <w:lsdException w:name="Medium Grid 2" w:uiPriority="68"/>
+    <w:lsdException w:name="Medium Grid 3" w:uiPriority="69"/>
+    <w:lsdException w:name="Dark List" w:uiPriority="70"/>
+    <w:lsdException w:name="Colorful Shading" w:uiPriority="71"/>
+    <w:lsdException w:name="Colorful List" w:uiPriority="72"/>
+    <w:lsdException w:name="Colorful Grid" w:uiPriority="73"/>
+    <w:lsdException w:name="Light Shading Accent 1" w:uiPriority="60"/>
+    <w:lsdException w:name="Light List Accent 1" w:uiPriority="61"/>
+    <w:lsdException w:name="Light Grid Accent 1" w:uiPriority="62"/>
+    <w:lsdException w:name="Medium Shading 1 Accent 1" w:uiPriority="63"/>
+    <w:lsdException w:name="Medium Shading 2 Accent 1" w:uiPriority="64"/>
+    <w:lsdException w:name="Medium List 1 Accent 1" w:uiPriority="65"/>
+    <w:lsdException w:name="Revision" w:semiHidden="1"/>
+    <w:lsdException w:name="List Paragraph" w:uiPriority="34" w:qFormat="1"/>
+    <w:lsdException w:name="Quote" w:uiPriority="29" w:qFormat="1"/>
+    <w:lsdException w:name="Intense Quote" w:uiPriority="30" w:qFormat="1"/>
+    <w:lsdException w:name="Medium List 2 Accent 1" w:uiPriority="66"/>
+    <w:lsdException w:name="Medium Grid 1 Accent 1" w:uiPriority="67"/>
+    <w:lsdException w:name="Medium Grid 2 Accent 1" w:uiPriority="68"/>
+    <w:lsdException w:name="Medium Grid 3 Accent 1" w:uiPriority="69"/>
+    <w:lsdException w:name="Dark List Accent 1" w:uiPriority="70"/>
+    <w:lsdException w:name="Colorful Shading Accent 1" w:uiPriority="71"/>
+    <w:lsdException w:name="Colorful List Accent 1" w:uiPriority="72"/>
+    <w:lsdException w:name="Colorful Grid Accent 1" w:uiPriority="73"/>
+    <w:lsdException w:name="Light Shading Accent 2" w:uiPriority="60"/>
+    <w:lsdException w:name="Light List Accent 2" w:uiPriority="61"/>
+    <w:lsdException w:name="Light Grid Accent 2" w:uiPriority="62"/>
+    <w:lsdException w:name="Medium Shading 1 Accent 2" w:uiPriority="63"/>
+    <w:lsdException w:name="Medium Shading 2 Accent 2" w:uiPriority="64"/>
+    <w:lsdException w:name="Medium List 1 Accent 2" w:uiPriority="65"/>
+    <w:lsdException w:name="Medium List 2 Accent 2" w:uiPriority="66"/>
+    <w:lsdException w:name="Medium Grid 1 Accent 2" w:uiPriority="67"/>
+    <w:lsdException w:name="Medium Grid 2 Accent 2" w:uiPriority="68"/>
+    <w:lsdException w:name="Medium Grid 3 Accent 2" w:uiPriority="69"/>
+    <w:lsdException w:name="Dark List Accent 2" w:uiPriority="70"/>
+    <w:lsdException w:name="Colorful Shading Accent 2" w:uiPriority="71"/>
+    <w:lsdException w:name="Colorful List Accent 2" w:uiPriority="72"/>
+    <w:lsdException w:name="Colorful Grid Accent 2" w:uiPriority="73"/>
+    <w:lsdException w:name="Light Shading Accent 3" w:uiPriority="60"/>
+    <w:lsdException w:name="Light List Accent 3" w:uiPriority="61"/>
+    <w:lsdException w:name="Light Grid Accent 3" w:uiPriority="62"/>
+    <w:lsdException w:name="Medium Shading 1 Accent 3" w:uiPriority="63"/>
+    <w:lsdException w:name="Medium Shading 2 Accent 3" w:uiPriority="64"/>
+    <w:lsdException w:name="Medium List 1 Accent 3" w:uiPriority="65"/>
+    <w:lsdException w:name="Medium List 2 Accent 3" w:uiPriority="66"/>
+    <w:lsdException w:name="Medium Grid 1 Accent 3" w:uiPriority="67"/>
+    <w:lsdException w:name="Medium Grid 2 Accent 3" w:uiPriority="68"/>
+    <w:lsdException w:name="Medium Grid 3 Accent 3" w:uiPriority="69"/>
+    <w:lsdException w:name="Dark List Accent 3" w:uiPriority="70"/>
+    <w:lsdException w:name="Colorful Shading Accent 3" w:uiPriority="71"/>
+    <w:lsdException w:name="Colorful List Accent 3" w:uiPriority="72"/>
+    <w:lsdException w:name="Colorful Grid Accent 3" w:uiPriority="73"/>
+    <w:lsdException w:name="Light Shading Accent 4" w:uiPriority="60"/>
+    <w:lsdException w:name="Light List Accent 4" w:uiPriority="61"/>
+    <w:lsdException w:name="Light Grid Accent 4" w:uiPriority="62"/>
+    <w:lsdException w:name="Medium Shading 1 Accent 4" w:uiPriority="63"/>
+    <w:lsdException w:name="Medium Shading 2 Accent 4" w:uiPriority="64"/>
+    <w:lsdException w:name="Medium List 1 Accent 4" w:uiPriority="65"/>
+    <w:lsdException w:name="Medium List 2 Accent 4" w:uiPriority="66"/>
+    <w:lsdException w:name="Medium Grid 1 Accent 4" w:uiPriority="67"/>
+    <w:lsdException w:name="Medium Grid 2 Accent 4" w:uiPriority="68"/>
+    <w:lsdException w:name="Medium Grid 3 Accent 4" w:uiPriority="69"/>
+    <w:lsdException w:name="Dark List Accent 4" w:uiPriority="70"/>
+    <w:lsdException w:name="Colorful Shading Accent 4" w:uiPriority="71"/>
+    <w:lsdException w:name="Colorful List Accent 4" w:uiPriority="72"/>
+    <w:lsdException w:name="Colorful Grid Accent 4" w:uiPriority="73"/>
+    <w:lsdException w:name="Light Shading Accent 5" w:uiPriority="60"/>
+    <w:lsdException w:name="Light List Accent 5" w:uiPriority="61"/>
+    <w:lsdException w:name="Light Grid Accent 5" w:uiPriority="62"/>
+    <w:lsdException w:name="Medium Shading 1 Accent 5" w:uiPriority="63"/>
+    <w:lsdException w:name="Medium Shading 2 Accent 5" w:uiPriority="64"/>
+    <w:lsdException w:name="Medium List 1 Accent 5" w:uiPriority="65"/>
+    <w:lsdException w:name="Medium List 2 Accent 5" w:uiPriority="66"/>
+    <w:lsdException w:name="Medium Grid 1 Accent 5" w:uiPriority="67"/>
+    <w:lsdException w:name="Medium Grid 2 Accent 5" w:uiPriority="68"/>
+    <w:lsdException w:name="Medium Grid 3 Accent 5" w:uiPriority="69"/>
+    <w:lsdException w:name="Dark List Accent 5" w:uiPriority="70"/>
+    <w:lsdException w:name="Colorful Shading Accent 5" w:uiPriority="71"/>
+    <w:lsdException w:name="Colorful List Accent 5" w:uiPriority="72"/>
+    <w:lsdException w:name="Colorful Grid Accent 5" w:uiPriority="73"/>
+    <w:lsdException w:name="Light Shading Accent 6" w:uiPriority="60"/>
+    <w:lsdException w:name="Light List Accent 6" w:uiPriority="61"/>
+    <w:lsdException w:name="Light Grid Accent 6" w:uiPriority="62"/>
+    <w:lsdException w:name="Medium Shading 1 Accent 6" w:uiPriority="63"/>
+    <w:lsdException w:name="Medium Shading 2 Accent 6" w:uiPriority="64"/>
+    <w:lsdException w:name="Medium List 1 Accent 6" w:uiPriority="65"/>
+    <w:lsdException w:name="Medium List 2 Accent 6" w:uiPriority="66"/>
+    <w:lsdException w:name="Medium Grid 1 Accent 6" w:uiPriority="67"/>
+    <w:lsdException w:name="Medium Grid 2 Accent 6" w:uiPriority="68"/>
+    <w:lsdException w:name="Medium Grid 3 Accent 6" w:uiPriority="69"/>
+    <w:lsdException w:name="Dark List Accent 6" w:uiPriority="70"/>
+    <w:lsdException w:name="Colorful Shading Accent 6" w:uiPriority="71"/>
+    <w:lsdException w:name="Colorful List Accent 6" w:uiPriority="72"/>
+    <w:lsdException w:name="Colorful Grid Accent 6" w:uiPriority="73"/>
+    <w:lsdException w:name="Subtle Emphasis" w:uiPriority="19" w:qFormat="1"/>
+    <w:lsdException w:name="Intense Emphasis" w:uiPriority="21" w:qFormat="1"/>
+    <w:lsdException w:name="Subtle Reference" w:uiPriority="31" w:qFormat="1"/>
+    <w:lsdException w:name="Intense Reference" w:uiPriority="32" w:qFormat="1"/>
+    <w:lsdException w:name="Book Title" w:uiPriority="33" w:qFormat="1"/>
+    <w:lsdException w:name="Bibliography" w:semiHidden="1" w:uiPriority="37" w:unhideWhenUsed="1"/>
+    <w:lsdException w:name="TOC Heading" w:semiHidden="1" w:uiPriority="39" w:unhideWhenUsed="1" w:qFormat="1"/>
+    <w:lsdException w:name="Plain Table 1" w:uiPriority="41"/>
+    <w:lsdException w:name="Plain Table 2" w:uiPriority="42"/>
+    <w:lsdException w:name="Plain Table 3" w:uiPriority="43"/>
+    <w:lsdException w:name="Plain Table 4" w:uiPriority="44"/>
+    <w:lsdException w:name="Plain Table 5" w:uiPriority="45"/>
+    <w:lsdException w:name="Grid Table Light" w:uiPriority="40"/>
+    <w:lsdException w:name="Grid Table 1 Light" w:uiPriority="46"/>
+    <w:lsdException w:name="Grid Table 2" w:uiPriority="47"/>
+    <w:lsdException w:name="Grid Table 3" w:uiPriority="48"/>
+    <w:lsdException w:name="Grid Table 4" w:uiPriority="49"/>
+    <w:lsdException w:name="Grid Table 5 Dark" w:uiPriority="50"/>
+    <w:lsdException w:name="Grid Table 6 Colorful" w:uiPriority="51"/>
+    <w:lsdException w:name="Grid Table 7 Colorful" w:uiPriority="52"/>
+    <w:lsdException w:name="Grid Table 1 Light Accent 1" w:uiPriority="46"/>
+    <w:lsdException w:name="Grid Table 2 Accent 1" w:uiPriority="47"/>
+    <w:lsdException w:name="Grid Table 3 Accent 1" w:uiPriority="48"/>
+    <w:lsdException w:name="Grid Table 4 Accent 1" w:uiPriority="49"/>
+    <w:lsdException w:name="Grid Table 5 Dark Accent 1" w:uiPriority="50"/>
+    <w:lsdException w:name="Grid Table 6 Colorful Accent 1" w:uiPriority="51"/>
+    <w:lsdException w:name="Grid Table 7 Colorful Accent 1" w:uiPriority="52"/>
+    <w:lsdException w:name="Grid Table 1 Light Accent 2" w:uiPriority="46"/>
+    <w:lsdException w:name="Grid Table 2 Accent 2" w:uiPriority="47"/>
+    <w:lsdException w:name="Grid Table 3 Accent 2" w:uiPriority="48"/>
+    <w:lsdException w:name="Grid Table 4 Accent 2" w:uiPriority="49"/>
+    <w:lsdException w:name="Grid Table 5 Dark Accent 2" w:uiPriority="50"/>
+    <w:lsdException w:name="Grid Table 6 Colorful Accent 2" w:uiPriority="51"/>
+    <w:lsdException w:name="Grid Table 7 Colorful Accent 2" w:uiPriority="52"/>
+    <w:lsdException w:name="Grid Table 1 Light Accent 3" w:uiPriority="46"/>
+    <w:lsdException w:name="Grid Table 2 Accent 3" w:uiPriority="47"/>
+    <w:lsdException w:name="Grid Table 3 Accent 3" w:uiPriority="48"/>
+    <w:lsdException w:name="Grid Table 4 Accent 3" w:uiPriority="49"/>
+    <w:lsdException w:name="Grid Table 5 Dark Accent 3" w:uiPriority="50"/>
+    <w:lsdException w:name="Grid Table 6 Colorful Accent 3" w:uiPriority="51"/>
+    <w:lsdException w:name="Grid Table 7 Colorful Accent 3" w:uiPriority="52"/>
+    <w:lsdException w:name="Grid Table 1 Light Accent 4" w:uiPriority="46"/>
+    <w:lsdException w:name="Grid Table 2 Accent 4" w:uiPriority="47"/>
+    <w:lsdException w:name="Grid Table 3 Accent 4" w:uiPriority="48"/>
+    <w:lsdException w:name="Grid Table 4 Accent 4" w:uiPriority="49"/>
+    <w:lsdException w:name="Grid Table 5 Dark Accent 4" w:uiPriority="50"/>
+    <w:lsdException w:name="Grid Table 6 Colorful Accent 4" w:uiPriority="51"/>
+    <w:lsdException w:name="Grid Table 7 Colorful Accent 4" w:uiPriority="52"/>
+    <w:lsdException w:name="Grid Table 1 Light Accent 5" w:uiPriority="46"/>
+    <w:lsdException w:name="Grid Table 2 Accent 5" w:uiPriority="47"/>
+    <w:lsdException w:name="Grid Table 3 Accent 5" w:uiPriority="48"/>
+    <w:lsdException w:name="Grid Table 4 Accent 5" w:uiPriority="49"/>
+    <w:lsdException w:name="Grid Table 5 Dark Accent 5" w:uiPriority="50"/>
+    <w:lsdException w:name="Grid Table 6 Colorful Accent 5" w:uiPriority="51"/>
+    <w:lsdException w:name="Grid Table 7 Colorful Accent 5" w:uiPriority="52"/>
+    <w:lsdException w:name="Grid Table 1 Light Accent 6" w:uiPriority="46"/>
+    <w:lsdException w:name="Grid Table 2 Accent 6" w:uiPriority="47"/>
+    <w:lsdException w:name="Grid Table 3 Accent 6" w:uiPriority="48"/>
+    <w:lsdException w:name="Grid Table 4 Accent 6" w:uiPriority="49"/>
+    <w:lsdException w:name="Grid Table 5 Dark Accent 6" w:uiPriority="50"/>
+    <w:lsdException w:name="Grid Table 6 Colorful Accent 6" w:uiPriority="51"/>
+    <w:lsdException w:name="Grid Table 7 Colorful Accent 6" w:uiPriority="52"/>
+    <w:lsdException w:name="List Table 1 Light" w:uiPriority="46"/>
+    <w:lsdException w:name="List Table 2" w:uiPriority="47"/>
+    <w:lsdException w:name="List Table 3" w:uiPriority="48"/>
+    <w:lsdException w:name="List Table 4" w:uiPriority="49"/>
+    <w:lsdException w:name="List Table 5 Dark" w:uiPriority="50"/>
+    <w:lsdException w:name="List Table 6 Colorful" w:uiPriority="51"/>
+    <w:lsdException w:name="List Table 7 Colorful" w:uiPriority="52"/>
+    <w:lsdException w:name="List Table 1 Light Accent 1" w:uiPriority="46"/>
+    <w:lsdException w:name="List Table 2 Accent 1" w:uiPriority="47"/>
+    <w:lsdException w:name="List Table 3 Accent 1" w:uiPriority="48"/>
+    <w:lsdException w:name="List Table 4 Accent 1" w:uiPriority="49"/>
+    <w:lsdException w:name="List Table 5 Dark Accent 1" w:uiPriority="50"/>
+    <w:lsdException w:name="List Table 6 Colorful Accent 1" w:uiPriority="51"/>
+    <w:lsdException w:name="List Table 7 Colorful Accent 1" w:uiPriority="52"/>
+    <w:lsdException w:name="List Table 1 Light Accent 2" w:uiPriority="46"/>
+    <w:lsdException w:name="List Table 2 Accent 2" w:uiPriority="47"/>
+    <w:lsdException w:name="List Table 3 Accent 2" w:uiPriority="48"/>
+    <w:lsdException w:name="List Table 4 Accent 2" w:uiPriority="49"/>
+    <w:lsdException w:name="List Table 5 Dark Accent 2" w:uiPriority="50"/>
+    <w:lsdException w:name="List Table 6 Colorful Accent 2" w:uiPriority="51"/>
+    <w:lsdException w:name="List Table 7 Colorful Accent 2" w:uiPriority="52"/>
+    <w:lsdException w:name="List Table 1 Light Accent 3" w:uiPriority="46"/>
+    <w:lsdException w:name="List Table 2 Accent 3" w:uiPriority="47"/>
+    <w:lsdException w:name="List Table 3 Accent 3" w:uiPriority="48"/>
+    <w:lsdException w:name="List Table 4 Accent 3" w:uiPriority="49"/>
+    <w:lsdException w:name="List Table 5 Dark Accent 3" w:uiPriority="50"/>
+    <w:lsdException w:name="List Table 6 Colorful Accent 3" w:uiPriority="51"/>
+    <w:lsdException w:name="List Table 7 Colorful Accent 3" w:uiPriority="52"/>
+    <w:lsdException w:name="List Table 1 Light Accent 4" w:uiPriority="46"/>
+    <w:lsdException w:name="List Table 2 Accent 4" w:uiPriority="47"/>
+    <w:lsdException w:name="List Table 3 Accent 4" w:uiPriority="48"/>
+    <w:lsdException w:name="List Table 4 Accent 4" w:uiPriority="49"/>
+    <w:lsdException w:name="List Table 5 Dark Accent 4" w:uiPriority="50"/>
+    <w:lsdException w:name="List Table 6 Colorful Accent 4" w:uiPriority="51"/>
+    <w:lsdException w:name="List Table 7 Colorful Accent 4" w:uiPriority="52"/>
+    <w:lsdException w:name="List Table 1 Light Accent 5" w:uiPriority="46"/>
+    <w:lsdException w:name="List Table 2 Accent 5" w:uiPriority="47"/>
+    <w:lsdException w:name="List Table 3 Accent 5" w:uiPriority="48"/>
+    <w:lsdException w:name="List Table 4 Accent 5" w:uiPriority="49"/>
+    <w:lsdException w:name="List Table 5 Dark Accent 5" w:uiPriority="50"/>
+    <w:lsdException w:name="List Table 6 Colorful Accent 5" w:uiPriority="51"/>
+    <w:lsdException w:name="List Table 7 Colorful Accent 5" w:uiPriority="52"/>
+    <w:lsdException w:name="List Table 1 Light Accent 6" w:uiPriority="46"/>
+    <w:lsdException w:name="List Table 2 Accent 6" w:uiPriority="47"/>
+    <w:lsdException w:name="List Table 3 Accent 6" w:uiPriority="48"/>
+    <w:lsdException w:name="List Table 4 Accent 6" w:uiPriority="49"/>
+    <w:lsdException w:name="List Table 5 Dark Accent 6" w:uiPriority="50"/>
+    <w:lsdException w:name="List Table 6 Colorful Accent 6" w:uiPriority="51"/>
+    <w:lsdException w:name="List Table 7 Colorful Accent 6" w:uiPriority="52"/>
+    <w:lsdException w:name="Mention" w:semiHidden="1" w:unhideWhenUsed="1"/>
+    <w:lsdException w:name="Smart Hyperlink" w:semiHidden="1" w:unhideWhenUsed="1"/>
+    <w:lsdException w:name="Hashtag" w:semiHidden="1" w:unhideWhenUsed="1"/>
+    <w:lsdException w:name="Unresolved Mention" w:semiHidden="1" w:unhideWhenUsed="1"/>
+    <w:lsdException w:name="Smart Link" w:semiHidden="1" w:unhideWhenUsed="1"/>
   </w:latentStyles>
   <w:style w:type="paragraph" w:default="1" w:styleId="Normal">
     <w:name w:val="Normal"/>
